--- a/fuentes/CFA_03_228127_DU.docx
+++ b/fuentes/CFA_03_228127_DU.docx
@@ -4,31 +4,38 @@
   <w:body>
     <w:p>
       <w:pPr>
-        <w:spacing w:before="0" w:after="0" w:line="240" w:lineRule="auto"/>
-        <w:ind w:firstLine="0"/>
-        <w:rPr>
-          <w:rFonts w:asciiTheme="minorHAnsi" w:hAnsiTheme="minorHAnsi" w:cstheme="minorHAnsi"/>
-          <w:sz w:val="28"/>
-          <w:szCs w:val="28"/>
-        </w:rPr>
-      </w:pPr>
-      <w:r>
-        <w:rPr>
+        <w:rPr>
+          <w:rFonts w:asciiTheme="minorHAnsi" w:hAnsiTheme="minorHAnsi" w:cstheme="minorHAnsi"/>
+          <w:sz w:val="28"/>
+          <w:szCs w:val="28"/>
+        </w:rPr>
+      </w:pPr>
+      <w:r>
+        <w:rPr>
+          <w:rFonts w:asciiTheme="minorHAnsi" w:hAnsiTheme="minorHAnsi" w:cstheme="minorHAnsi"/>
           <w:noProof/>
+          <w:sz w:val="28"/>
+          <w:szCs w:val="28"/>
         </w:rPr>
         <w:drawing>
-          <wp:anchor distT="0" distB="0" distL="114300" distR="114300" simplePos="0" relativeHeight="251659264" behindDoc="1" locked="0" layoutInCell="1" allowOverlap="1" wp14:anchorId="2CB0C119" wp14:editId="195C03EB">
+          <wp:anchor distT="0" distB="0" distL="114300" distR="114300" simplePos="0" relativeHeight="251659264" behindDoc="1" locked="0" layoutInCell="1" allowOverlap="1" wp14:anchorId="72D46AAD" wp14:editId="1A72D598">
             <wp:simplePos x="0" y="0"/>
             <wp:positionH relativeFrom="page">
-              <wp:posOffset>23751</wp:posOffset>
+              <wp:align>left</wp:align>
             </wp:positionH>
             <wp:positionV relativeFrom="paragraph">
-              <wp:posOffset>-1210764</wp:posOffset>
+              <wp:posOffset>-1077747</wp:posOffset>
             </wp:positionV>
-            <wp:extent cx="8487410" cy="2339439"/>
-            <wp:effectExtent l="0" t="0" r="8890" b="3810"/>
+            <wp:extent cx="7795910" cy="3209925"/>
+            <wp:effectExtent l="0" t="0" r="0" b="0"/>
             <wp:wrapNone/>
-            <wp:docPr id="1116215294" name="Imagen 1116215294" descr="Texto&#10;&#10;Descripción generada automáticamente"/>
+            <wp:docPr id="720828608" name="Imagen 2">
+              <a:extLst xmlns:a="http://schemas.openxmlformats.org/drawingml/2006/main">
+                <a:ext uri="{C183D7F6-B498-43B3-948B-1728B52AA6E4}">
+                  <adec:decorative xmlns:adec="http://schemas.microsoft.com/office/drawing/2017/decorative" val="1"/>
+                </a:ext>
+              </a:extLst>
+            </wp:docPr>
             <wp:cNvGraphicFramePr>
               <a:graphicFrameLocks xmlns:a="http://schemas.openxmlformats.org/drawingml/2006/main" noChangeAspect="1"/>
             </wp:cNvGraphicFramePr>
@@ -36,10 +43,14 @@
               <a:graphicData uri="http://schemas.openxmlformats.org/drawingml/2006/picture">
                 <pic:pic xmlns:pic="http://schemas.openxmlformats.org/drawingml/2006/picture">
                   <pic:nvPicPr>
-                    <pic:cNvPr id="1116215294" name="Imagen 1116215294" descr="Texto&#10;&#10;Descripción generada automáticamente"/>
-                    <pic:cNvPicPr>
-                      <a:picLocks noChangeAspect="1" noChangeArrowheads="1"/>
-                    </pic:cNvPicPr>
+                    <pic:cNvPr id="720828608" name="Imagen 2">
+                      <a:extLst>
+                        <a:ext uri="{C183D7F6-B498-43B3-948B-1728B52AA6E4}">
+                          <adec:decorative xmlns:adec="http://schemas.microsoft.com/office/drawing/2017/decorative" val="1"/>
+                        </a:ext>
+                      </a:extLst>
+                    </pic:cNvPr>
+                    <pic:cNvPicPr/>
                   </pic:nvPicPr>
                   <pic:blipFill>
                     <a:blip r:embed="rId11">
@@ -49,28 +60,26 @@
                         </a:ext>
                       </a:extLst>
                     </a:blip>
-                    <a:srcRect/>
                     <a:stretch>
                       <a:fillRect/>
                     </a:stretch>
                   </pic:blipFill>
-                  <pic:spPr bwMode="auto">
+                  <pic:spPr>
                     <a:xfrm>
                       <a:off x="0" y="0"/>
-                      <a:ext cx="8502517" cy="2343603"/>
+                      <a:ext cx="7795910" cy="3209925"/>
                     </a:xfrm>
                     <a:prstGeom prst="rect">
                       <a:avLst/>
                     </a:prstGeom>
-                    <a:noFill/>
                   </pic:spPr>
                 </pic:pic>
               </a:graphicData>
             </a:graphic>
-            <wp14:sizeRelH relativeFrom="margin">
+            <wp14:sizeRelH relativeFrom="page">
               <wp14:pctWidth>0</wp14:pctWidth>
             </wp14:sizeRelH>
-            <wp14:sizeRelV relativeFrom="margin">
+            <wp14:sizeRelV relativeFrom="page">
               <wp14:pctHeight>0</wp14:pctHeight>
             </wp14:sizeRelV>
           </wp:anchor>
@@ -79,81 +88,85 @@
     </w:p>
     <w:p>
       <w:pPr>
-        <w:spacing w:before="0" w:after="0" w:line="240" w:lineRule="auto"/>
         <w:ind w:firstLine="0"/>
-        <w:rPr>
-          <w:rFonts w:asciiTheme="minorHAnsi" w:hAnsiTheme="minorHAnsi" w:cstheme="minorHAnsi"/>
-          <w:sz w:val="28"/>
-          <w:szCs w:val="28"/>
-        </w:rPr>
-      </w:pPr>
-    </w:p>
-    <w:p>
-      <w:pPr>
-        <w:spacing w:before="0" w:after="0" w:line="240" w:lineRule="auto"/>
+        <w:jc w:val="center"/>
+        <w:rPr>
+          <w:rFonts w:asciiTheme="minorHAnsi" w:hAnsiTheme="minorHAnsi" w:cstheme="minorHAnsi"/>
+          <w:noProof/>
+          <w:sz w:val="28"/>
+          <w:szCs w:val="28"/>
+        </w:rPr>
+      </w:pPr>
+    </w:p>
+    <w:p>
+      <w:pPr>
         <w:ind w:firstLine="0"/>
-        <w:rPr>
-          <w:rFonts w:asciiTheme="minorHAnsi" w:hAnsiTheme="minorHAnsi" w:cstheme="minorHAnsi"/>
-          <w:sz w:val="28"/>
-          <w:szCs w:val="28"/>
-        </w:rPr>
-      </w:pPr>
-    </w:p>
-    <w:p>
-      <w:pPr>
-        <w:spacing w:before="0" w:after="0" w:line="240" w:lineRule="auto"/>
+        <w:jc w:val="center"/>
+        <w:rPr>
+          <w:rFonts w:asciiTheme="minorHAnsi" w:hAnsiTheme="minorHAnsi" w:cstheme="minorHAnsi"/>
+          <w:noProof/>
+          <w:sz w:val="28"/>
+          <w:szCs w:val="28"/>
+        </w:rPr>
+      </w:pPr>
+    </w:p>
+    <w:p>
+      <w:pPr>
         <w:ind w:firstLine="0"/>
-        <w:rPr>
-          <w:rFonts w:asciiTheme="minorHAnsi" w:hAnsiTheme="minorHAnsi" w:cstheme="minorHAnsi"/>
-          <w:sz w:val="28"/>
-          <w:szCs w:val="28"/>
-        </w:rPr>
-      </w:pPr>
-    </w:p>
-    <w:p>
-      <w:pPr>
-        <w:spacing w:before="0" w:after="0" w:line="240" w:lineRule="auto"/>
+        <w:jc w:val="center"/>
+        <w:rPr>
+          <w:rFonts w:asciiTheme="minorHAnsi" w:hAnsiTheme="minorHAnsi" w:cstheme="minorHAnsi"/>
+          <w:noProof/>
+          <w:sz w:val="28"/>
+          <w:szCs w:val="28"/>
+        </w:rPr>
+      </w:pPr>
+    </w:p>
+    <w:p>
+      <w:pPr>
         <w:ind w:firstLine="0"/>
-        <w:rPr>
-          <w:rFonts w:asciiTheme="minorHAnsi" w:hAnsiTheme="minorHAnsi" w:cstheme="minorHAnsi"/>
-          <w:sz w:val="28"/>
-          <w:szCs w:val="28"/>
-        </w:rPr>
-      </w:pPr>
-      <w:r>
-        <w:rPr>
+        <w:jc w:val="center"/>
+        <w:rPr>
+          <w:rFonts w:asciiTheme="minorHAnsi" w:hAnsiTheme="minorHAnsi" w:cstheme="minorHAnsi"/>
+          <w:sz w:val="28"/>
+          <w:szCs w:val="28"/>
+        </w:rPr>
+      </w:pPr>
+      <w:r>
+        <w:rPr>
+          <w:rFonts w:asciiTheme="minorHAnsi" w:hAnsiTheme="minorHAnsi" w:cstheme="minorHAnsi"/>
           <w:noProof/>
+          <w:sz w:val="28"/>
+          <w:szCs w:val="28"/>
         </w:rPr>
         <mc:AlternateContent>
           <mc:Choice Requires="wps">
             <w:drawing>
-              <wp:anchor distT="0" distB="0" distL="114300" distR="114300" simplePos="0" relativeHeight="251661312" behindDoc="1" locked="0" layoutInCell="1" allowOverlap="1" wp14:anchorId="444A3869" wp14:editId="48F3B033">
+              <wp:anchor distT="0" distB="0" distL="114300" distR="114300" simplePos="0" relativeHeight="251661312" behindDoc="1" locked="0" layoutInCell="1" allowOverlap="1" wp14:anchorId="7615E439" wp14:editId="6150197F">
                 <wp:simplePos x="0" y="0"/>
                 <wp:positionH relativeFrom="page">
-                  <wp:posOffset>0</wp:posOffset>
+                  <wp:align>left</wp:align>
                 </wp:positionH>
                 <wp:positionV relativeFrom="paragraph">
-                  <wp:posOffset>263686</wp:posOffset>
+                  <wp:posOffset>354207</wp:posOffset>
                 </wp:positionV>
-                <wp:extent cx="7795895" cy="2590800"/>
+                <wp:extent cx="7795895" cy="2026693"/>
                 <wp:effectExtent l="0" t="0" r="0" b="0"/>
                 <wp:wrapNone/>
-                <wp:docPr id="705825447" name="Rectángulo 3">
-                  <a:extLst xmlns:a="http://schemas.openxmlformats.org/drawingml/2006/main">
-                    <a:ext uri="{C183D7F6-B498-43B3-948B-1728B52AA6E4}">
-                      <adec:decorative xmlns:adec="http://schemas.microsoft.com/office/drawing/2017/decorative" val="1"/>
-                    </a:ext>
-                  </a:extLst>
-                </wp:docPr>
-                <wp:cNvGraphicFramePr/>
+                <wp:docPr id="62524901" name="Rectángulo 5"/>
+                <wp:cNvGraphicFramePr>
+                  <a:graphicFrameLocks xmlns:a="http://schemas.openxmlformats.org/drawingml/2006/main"/>
+                </wp:cNvGraphicFramePr>
                 <a:graphic xmlns:a="http://schemas.openxmlformats.org/drawingml/2006/main">
                   <a:graphicData uri="http://schemas.microsoft.com/office/word/2010/wordprocessingShape">
                     <wps:wsp>
-                      <wps:cNvSpPr/>
+                      <wps:cNvSpPr>
+                        <a:spLocks/>
+                      </wps:cNvSpPr>
                       <wps:spPr>
                         <a:xfrm>
                           <a:off x="0" y="0"/>
-                          <a:ext cx="7795895" cy="2590800"/>
+                          <a:ext cx="7795895" cy="2026693"/>
                         </a:xfrm>
                         <a:prstGeom prst="rect">
                           <a:avLst/>
@@ -190,145 +203,7 @@
                     </wps:wsp>
                   </a:graphicData>
                 </a:graphic>
-                <wp14:sizeRelV relativeFrom="margin">
-                  <wp14:pctHeight>0</wp14:pctHeight>
-                </wp14:sizeRelV>
-              </wp:anchor>
-            </w:drawing>
-          </mc:Choice>
-          <mc:Fallback>
-            <w:pict>
-              <v:rect w14:anchorId="39E4FCF6" id="Rectángulo 3" o:spid="_x0000_s1026" alt="&quot;&quot;" style="position:absolute;margin-left:0;margin-top:20.75pt;width:613.85pt;height:204pt;z-index:-251655168;visibility:visible;mso-wrap-style:square;mso-height-percent:0;mso-wrap-distance-left:9pt;mso-wrap-distance-top:0;mso-wrap-distance-right:9pt;mso-wrap-distance-bottom:0;mso-position-horizontal:absolute;mso-position-horizontal-relative:page;mso-position-vertical:absolute;mso-position-vertical-relative:text;mso-height-percent:0;mso-height-relative:margin;v-text-anchor:middle" o:gfxdata="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" fillcolor="#00314d" stroked="f" strokeweight="1pt">
-                <w10:wrap anchorx="page"/>
-              </v:rect>
-            </w:pict>
-          </mc:Fallback>
-        </mc:AlternateContent>
-      </w:r>
-    </w:p>
-    <w:p>
-      <w:pPr>
-        <w:spacing w:before="0" w:after="0" w:line="240" w:lineRule="auto"/>
-        <w:ind w:firstLine="0"/>
-        <w:rPr>
-          <w:rFonts w:asciiTheme="minorHAnsi" w:hAnsiTheme="minorHAnsi" w:cstheme="minorHAnsi"/>
-          <w:sz w:val="28"/>
-          <w:szCs w:val="28"/>
-        </w:rPr>
-      </w:pPr>
-    </w:p>
-    <w:p>
-      <w:pPr>
-        <w:spacing w:before="0" w:after="0" w:line="240" w:lineRule="auto"/>
-        <w:ind w:firstLine="0"/>
-        <w:rPr>
-          <w:rFonts w:asciiTheme="minorHAnsi" w:hAnsiTheme="minorHAnsi" w:cstheme="minorHAnsi"/>
-          <w:sz w:val="28"/>
-          <w:szCs w:val="28"/>
-        </w:rPr>
-      </w:pPr>
-    </w:p>
-    <w:p>
-      <w:pPr>
-        <w:spacing w:before="0" w:after="0" w:line="240" w:lineRule="auto"/>
-        <w:ind w:firstLine="0"/>
-        <w:rPr>
-          <w:rFonts w:asciiTheme="minorHAnsi" w:hAnsiTheme="minorHAnsi" w:cstheme="minorHAnsi"/>
-          <w:sz w:val="28"/>
-          <w:szCs w:val="28"/>
-        </w:rPr>
-      </w:pPr>
-    </w:p>
-    <w:p>
-      <w:pPr>
-        <w:spacing w:before="0" w:after="0" w:line="240" w:lineRule="auto"/>
-        <w:ind w:firstLine="0"/>
-        <w:rPr>
-          <w:rFonts w:asciiTheme="minorHAnsi" w:hAnsiTheme="minorHAnsi" w:cstheme="minorHAnsi"/>
-          <w:sz w:val="28"/>
-          <w:szCs w:val="28"/>
-        </w:rPr>
-      </w:pPr>
-      <w:r>
-        <w:rPr>
-          <w:noProof/>
-        </w:rPr>
-        <mc:AlternateContent>
-          <mc:Choice Requires="wps">
-            <w:drawing>
-              <wp:anchor distT="45720" distB="45720" distL="114300" distR="114300" simplePos="0" relativeHeight="251663360" behindDoc="0" locked="0" layoutInCell="1" allowOverlap="1" wp14:anchorId="270F4062" wp14:editId="46812946">
-                <wp:simplePos x="0" y="0"/>
-                <wp:positionH relativeFrom="column">
-                  <wp:posOffset>180662</wp:posOffset>
-                </wp:positionH>
-                <wp:positionV relativeFrom="paragraph">
-                  <wp:posOffset>8368</wp:posOffset>
-                </wp:positionV>
-                <wp:extent cx="6209665" cy="1466850"/>
-                <wp:effectExtent l="0" t="0" r="0" b="0"/>
-                <wp:wrapNone/>
-                <wp:docPr id="217" name="Cuadro de texto 2">
-                  <a:extLst xmlns:a="http://schemas.openxmlformats.org/drawingml/2006/main">
-                    <a:ext uri="{C183D7F6-B498-43B3-948B-1728B52AA6E4}">
-                      <adec:decorative xmlns:adec="http://schemas.microsoft.com/office/drawing/2017/decorative" val="1"/>
-                    </a:ext>
-                  </a:extLst>
-                </wp:docPr>
-                <wp:cNvGraphicFramePr>
-                  <a:graphicFrameLocks xmlns:a="http://schemas.openxmlformats.org/drawingml/2006/main"/>
-                </wp:cNvGraphicFramePr>
-                <a:graphic xmlns:a="http://schemas.openxmlformats.org/drawingml/2006/main">
-                  <a:graphicData uri="http://schemas.microsoft.com/office/word/2010/wordprocessingShape">
-                    <wps:wsp>
-                      <wps:cNvSpPr txBox="1">
-                        <a:spLocks noChangeArrowheads="1"/>
-                      </wps:cNvSpPr>
-                      <wps:spPr bwMode="auto">
-                        <a:xfrm>
-                          <a:off x="0" y="0"/>
-                          <a:ext cx="6209665" cy="1466850"/>
-                        </a:xfrm>
-                        <a:prstGeom prst="rect">
-                          <a:avLst/>
-                        </a:prstGeom>
-                        <a:noFill/>
-                        <a:ln>
-                          <a:noFill/>
-                        </a:ln>
-                        <a:effectLst/>
-                      </wps:spPr>
-                      <wps:txbx>
-                        <w:txbxContent>
-                          <w:p>
-                            <w:pPr>
-                              <w:pBdr>
-                                <w:bottom w:val="single" w:sz="6" w:space="1" w:color="auto"/>
-                              </w:pBdr>
-                              <w:ind w:firstLine="0"/>
-                              <w:jc w:val="center"/>
-                            </w:pPr>
-                            <w:r>
-                              <w:rPr>
-                                <w:rFonts w:asciiTheme="minorHAnsi" w:eastAsiaTheme="minorHAnsi" w:hAnsiTheme="minorHAnsi" w:cstheme="minorBidi"/>
-                                <w:b/>
-                                <w:color w:val="FFFFFF" w:themeColor="background1"/>
-                                <w:kern w:val="2"/>
-                                <w:sz w:val="72"/>
-                                <w:lang w:val="es-419"/>
-                                <w14:ligatures w14:val="standardContextual"/>
-                              </w:rPr>
-                              <w:t>Marco de referencia Arquitectura Empresarial</w:t>
-                            </w:r>
-                          </w:p>
-                        </w:txbxContent>
-                      </wps:txbx>
-                      <wps:bodyPr rot="0" vert="horz" wrap="square" lIns="91440" tIns="45720" rIns="91440" bIns="45720" anchor="t" anchorCtr="0">
-                        <a:noAutofit/>
-                      </wps:bodyPr>
-                    </wps:wsp>
-                  </a:graphicData>
-                </a:graphic>
-                <wp14:sizeRelH relativeFrom="margin">
+                <wp14:sizeRelH relativeFrom="page">
                   <wp14:pctWidth>0</wp14:pctWidth>
                 </wp14:sizeRelH>
                 <wp14:sizeRelV relativeFrom="margin">
@@ -339,37 +214,9 @@
           </mc:Choice>
           <mc:Fallback>
             <w:pict>
-              <v:shapetype w14:anchorId="270F4062" id="_x0000_t202" coordsize="21600,21600" o:spt="202" path="m,l,21600r21600,l21600,xe">
-                <v:stroke joinstyle="miter"/>
-                <v:path gradientshapeok="t" o:connecttype="rect"/>
-              </v:shapetype>
-              <v:shape id="Cuadro de texto 2" o:spid="_x0000_s1026" type="#_x0000_t202" alt="&quot;&quot;" style="position:absolute;margin-left:14.25pt;margin-top:.65pt;width:488.95pt;height:115.5pt;z-index:251663360;visibility:visible;mso-wrap-style:square;mso-width-percent:0;mso-height-percent:0;mso-wrap-distance-left:9pt;mso-wrap-distance-top:3.6pt;mso-wrap-distance-right:9pt;mso-wrap-distance-bottom:3.6pt;mso-position-horizontal:absolute;mso-position-horizontal-relative:text;mso-position-vertical:absolute;mso-position-vertical-relative:text;mso-width-percent:0;mso-height-percent:0;mso-width-relative:margin;mso-height-relative:margin;v-text-anchor:top" o:gfxdata="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" filled="f" stroked="f">
-                <v:textbox>
-                  <w:txbxContent>
-                    <w:p>
-                      <w:pPr>
-                        <w:pBdr>
-                          <w:bottom w:val="single" w:sz="6" w:space="1" w:color="auto"/>
-                        </w:pBdr>
-                        <w:ind w:firstLine="0"/>
-                        <w:jc w:val="center"/>
-                      </w:pPr>
-                      <w:r>
-                        <w:rPr>
-                          <w:rFonts w:asciiTheme="minorHAnsi" w:eastAsiaTheme="minorHAnsi" w:hAnsiTheme="minorHAnsi" w:cstheme="minorBidi"/>
-                          <w:b/>
-                          <w:color w:val="FFFFFF" w:themeColor="background1"/>
-                          <w:kern w:val="2"/>
-                          <w:sz w:val="72"/>
-                          <w:lang w:val="es-419"/>
-                          <w14:ligatures w14:val="standardContextual"/>
-                        </w:rPr>
-                        <w:t>Marco de referencia Arquitectura Empresarial</w:t>
-                      </w:r>
-                    </w:p>
-                  </w:txbxContent>
-                </v:textbox>
-              </v:shape>
+              <v:rect w14:anchorId="14FDFBD4" id="Rectángulo 5" o:spid="_x0000_s1026" style="position:absolute;margin-left:0;margin-top:27.9pt;width:613.85pt;height:159.6pt;z-index:-251655168;visibility:visible;mso-wrap-style:square;mso-width-percent:0;mso-height-percent:0;mso-wrap-distance-left:9pt;mso-wrap-distance-top:0;mso-wrap-distance-right:9pt;mso-wrap-distance-bottom:0;mso-position-horizontal:left;mso-position-horizontal-relative:page;mso-position-vertical:absolute;mso-position-vertical-relative:text;mso-width-percent:0;mso-height-percent:0;mso-width-relative:page;mso-height-relative:margin;v-text-anchor:middle" o:gfxdata="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" fillcolor="#00314d" stroked="f" strokeweight="1pt">
+                <w10:wrap anchorx="page"/>
+              </v:rect>
             </w:pict>
           </mc:Fallback>
         </mc:AlternateContent>
@@ -377,7 +224,9 @@
     </w:p>
     <w:p>
       <w:pPr>
-        <w:spacing w:before="0" w:after="0" w:line="240" w:lineRule="auto"/>
+        <w:pBdr>
+          <w:bottom w:val="single" w:sz="6" w:space="1" w:color="auto"/>
+        </w:pBdr>
         <w:ind w:firstLine="0"/>
         <w:rPr>
           <w:rFonts w:asciiTheme="minorHAnsi" w:hAnsiTheme="minorHAnsi" w:cstheme="minorHAnsi"/>
@@ -388,83 +237,55 @@
     </w:p>
     <w:p>
       <w:pPr>
-        <w:spacing w:before="0" w:after="0" w:line="240" w:lineRule="auto"/>
-        <w:ind w:firstLine="0"/>
-        <w:rPr>
-          <w:rFonts w:asciiTheme="minorHAnsi" w:hAnsiTheme="minorHAnsi" w:cstheme="minorHAnsi"/>
-          <w:sz w:val="28"/>
-          <w:szCs w:val="28"/>
-        </w:rPr>
-      </w:pPr>
-    </w:p>
-    <w:p>
-      <w:pPr>
-        <w:spacing w:before="0" w:after="0" w:line="240" w:lineRule="auto"/>
-        <w:ind w:firstLine="0"/>
-        <w:rPr>
-          <w:rFonts w:asciiTheme="minorHAnsi" w:hAnsiTheme="minorHAnsi" w:cstheme="minorHAnsi"/>
-          <w:sz w:val="28"/>
-          <w:szCs w:val="28"/>
-        </w:rPr>
-      </w:pPr>
-    </w:p>
-    <w:p>
-      <w:pPr>
-        <w:spacing w:before="0" w:after="0" w:line="240" w:lineRule="auto"/>
-        <w:ind w:firstLine="0"/>
-        <w:rPr>
-          <w:rFonts w:asciiTheme="minorHAnsi" w:hAnsiTheme="minorHAnsi" w:cstheme="minorHAnsi"/>
-          <w:sz w:val="28"/>
-          <w:szCs w:val="28"/>
-        </w:rPr>
-      </w:pPr>
-    </w:p>
-    <w:p>
-      <w:pPr>
-        <w:spacing w:before="0" w:after="0" w:line="240" w:lineRule="auto"/>
-        <w:ind w:firstLine="0"/>
-        <w:rPr>
-          <w:rFonts w:asciiTheme="minorHAnsi" w:hAnsiTheme="minorHAnsi" w:cstheme="minorHAnsi"/>
-          <w:sz w:val="28"/>
-          <w:szCs w:val="28"/>
-        </w:rPr>
-      </w:pPr>
-    </w:p>
-    <w:p>
-      <w:pPr>
-        <w:rPr>
-          <w:rFonts w:asciiTheme="minorHAnsi" w:hAnsiTheme="minorHAnsi" w:cstheme="minorHAnsi"/>
-          <w:sz w:val="28"/>
-          <w:szCs w:val="28"/>
-        </w:rPr>
-      </w:pPr>
-    </w:p>
-    <w:p>
-      <w:pPr>
-        <w:jc w:val="center"/>
-        <w:rPr>
-          <w:rFonts w:asciiTheme="minorHAnsi" w:hAnsiTheme="minorHAnsi" w:cstheme="minorHAnsi"/>
-          <w:sz w:val="28"/>
-          <w:szCs w:val="28"/>
-        </w:rPr>
-      </w:pPr>
-    </w:p>
-    <w:p>
-      <w:pPr>
-        <w:spacing w:line="240" w:lineRule="auto"/>
+        <w:pBdr>
+          <w:bottom w:val="single" w:sz="6" w:space="1" w:color="auto"/>
+        </w:pBdr>
         <w:ind w:firstLine="0"/>
         <w:rPr>
           <w:rFonts w:asciiTheme="minorHAnsi" w:hAnsiTheme="minorHAnsi" w:cstheme="minorHAnsi"/>
           <w:b/>
           <w:bCs/>
-          <w:sz w:val="28"/>
-          <w:szCs w:val="28"/>
+          <w:color w:val="FFFFFF"/>
+          <w:sz w:val="56"/>
+          <w:szCs w:val="56"/>
           <w:lang w:val="es-ES_tradnl"/>
         </w:rPr>
       </w:pPr>
-    </w:p>
-    <w:p>
-      <w:pPr>
+      <w:r>
+        <w:rPr>
+          <w:rFonts w:asciiTheme="minorHAnsi" w:hAnsiTheme="minorHAnsi" w:cstheme="minorHAnsi"/>
+          <w:b/>
+          <w:bCs/>
+          <w:color w:val="FFFFFF"/>
+          <w:sz w:val="56"/>
+          <w:szCs w:val="56"/>
+          <w:lang w:val="es-ES_tradnl"/>
+        </w:rPr>
+        <w:t>Marco de referencia Arquitectura Empresarial</w:t>
+      </w:r>
+    </w:p>
+    <w:p>
+      <w:pPr>
+        <w:pBdr>
+          <w:bottom w:val="single" w:sz="6" w:space="1" w:color="auto"/>
+        </w:pBdr>
+        <w:ind w:firstLine="0"/>
+        <w:rPr>
+          <w:rFonts w:asciiTheme="minorHAnsi" w:hAnsiTheme="minorHAnsi" w:cstheme="minorHAnsi"/>
+          <w:b/>
+          <w:bCs/>
+          <w:sz w:val="28"/>
+          <w:szCs w:val="28"/>
+          <w:lang w:val="es-ES_tradnl"/>
+        </w:rPr>
+      </w:pPr>
+    </w:p>
+    <w:p>
+      <w:pPr>
+        <w:pBdr>
+          <w:bottom w:val="single" w:sz="6" w:space="1" w:color="auto"/>
+        </w:pBdr>
+        <w:ind w:firstLine="0"/>
         <w:rPr>
           <w:rFonts w:asciiTheme="minorHAnsi" w:hAnsiTheme="minorHAnsi" w:cstheme="minorHAnsi"/>
           <w:b/>
@@ -549,19 +370,6 @@
         </w:rPr>
         <w:t>Servicios</w:t>
       </w:r>
-    </w:p>
-    <w:p>
-      <w:pPr>
-        <w:pBdr>
-          <w:bottom w:val="single" w:sz="12" w:space="1" w:color="auto"/>
-        </w:pBdr>
-        <w:rPr>
-          <w:rFonts w:asciiTheme="minorHAnsi" w:hAnsiTheme="minorHAnsi" w:cstheme="minorHAnsi"/>
-          <w:sz w:val="28"/>
-          <w:szCs w:val="28"/>
-          <w:lang w:val="es-ES_tradnl"/>
-        </w:rPr>
-      </w:pPr>
     </w:p>
     <w:p>
       <w:pPr>
@@ -634,6 +442,15 @@
         </w:rPr>
         <w:t>3</w:t>
       </w:r>
+    </w:p>
+    <w:p>
+      <w:pPr>
+        <w:rPr>
+          <w:rFonts w:asciiTheme="minorHAnsi" w:hAnsiTheme="minorHAnsi" w:cstheme="minorHAnsi"/>
+          <w:sz w:val="28"/>
+          <w:szCs w:val="28"/>
+        </w:rPr>
+      </w:pPr>
     </w:p>
     <w:p>
       <w:pPr>
@@ -1296,7 +1113,7 @@
             <w:sz w:val="28"/>
             <w:szCs w:val="28"/>
           </w:rPr>
-          <w:t>23</w:t>
+          <w:t>22</w:t>
         </w:r>
         <w:r>
           <w:rPr>
@@ -1484,7 +1301,7 @@
             <w:sz w:val="28"/>
             <w:szCs w:val="28"/>
           </w:rPr>
-          <w:t>28</w:t>
+          <w:t>27</w:t>
         </w:r>
         <w:r>
           <w:rPr>
@@ -1672,7 +1489,7 @@
             <w:sz w:val="28"/>
             <w:szCs w:val="28"/>
           </w:rPr>
-          <w:t>32</w:t>
+          <w:t>31</w:t>
         </w:r>
         <w:r>
           <w:rPr>
@@ -1791,7 +1608,7 @@
             <w:sz w:val="28"/>
             <w:szCs w:val="28"/>
           </w:rPr>
-          <w:t>35</w:t>
+          <w:t>34</w:t>
         </w:r>
         <w:r>
           <w:rPr>
@@ -1888,7 +1705,7 @@
             <w:sz w:val="28"/>
             <w:szCs w:val="28"/>
           </w:rPr>
-          <w:t>38</w:t>
+          <w:t>37</w:t>
         </w:r>
         <w:r>
           <w:rPr>
@@ -1985,7 +1802,7 @@
             <w:sz w:val="28"/>
             <w:szCs w:val="28"/>
           </w:rPr>
-          <w:t>40</w:t>
+          <w:t>39</w:t>
         </w:r>
         <w:r>
           <w:rPr>
@@ -2082,7 +1899,7 @@
             <w:sz w:val="28"/>
             <w:szCs w:val="28"/>
           </w:rPr>
-          <w:t>41</w:t>
+          <w:t>40</w:t>
         </w:r>
         <w:r>
           <w:rPr>
@@ -2179,7 +1996,7 @@
             <w:sz w:val="28"/>
             <w:szCs w:val="28"/>
           </w:rPr>
-          <w:t>43</w:t>
+          <w:t>42</w:t>
         </w:r>
         <w:r>
           <w:rPr>
@@ -2276,7 +2093,7 @@
             <w:sz w:val="28"/>
             <w:szCs w:val="28"/>
           </w:rPr>
-          <w:t>45</w:t>
+          <w:t>44</w:t>
         </w:r>
         <w:r>
           <w:rPr>
@@ -2496,7 +2313,6 @@
     </w:p>
     <w:p>
       <w:pPr>
-        <w:ind w:firstLine="0"/>
         <w:jc w:val="center"/>
         <w:rPr>
           <w:rFonts w:asciiTheme="minorHAnsi" w:hAnsiTheme="minorHAnsi" w:cstheme="minorHAnsi"/>
@@ -2665,7 +2481,7 @@
                 <w:sz w:val="28"/>
                 <w:szCs w:val="28"/>
               </w:rPr>
-              <w:t xml:space="preserve">an </w:t>
+              <w:t>an incidido en los modelos de negocios y han impulsado</w:t>
             </w:r>
             <w:r>
               <w:rPr>
@@ -2673,31 +2489,7 @@
                 <w:sz w:val="28"/>
                 <w:szCs w:val="28"/>
               </w:rPr>
-              <w:t xml:space="preserve">provocado cambios </w:t>
-            </w:r>
-            <w:r>
-              <w:rPr>
-                <w:rFonts w:asciiTheme="minorHAnsi" w:hAnsiTheme="minorHAnsi" w:cstheme="minorHAnsi"/>
-                <w:sz w:val="28"/>
-                <w:szCs w:val="28"/>
-              </w:rPr>
-              <w:t>en los modelos de negocio y han impulsado</w:t>
-            </w:r>
-            <w:r>
-              <w:rPr>
-                <w:rFonts w:asciiTheme="minorHAnsi" w:hAnsiTheme="minorHAnsi" w:cstheme="minorHAnsi"/>
-                <w:sz w:val="28"/>
-                <w:szCs w:val="28"/>
-              </w:rPr>
-              <w:t xml:space="preserve"> </w:t>
-            </w:r>
-            <w:r>
-              <w:rPr>
-                <w:rFonts w:asciiTheme="minorHAnsi" w:hAnsiTheme="minorHAnsi" w:cstheme="minorHAnsi"/>
-                <w:sz w:val="28"/>
-                <w:szCs w:val="28"/>
-              </w:rPr>
-              <w:t xml:space="preserve">la función </w:t>
+              <w:t xml:space="preserve"> cambios </w:t>
             </w:r>
             <w:r>
               <w:rPr>
@@ -2713,7 +2505,7 @@
                 <w:sz w:val="28"/>
                 <w:szCs w:val="28"/>
               </w:rPr>
-              <w:t xml:space="preserve"> la arquitectura empresarial para </w:t>
+              <w:t xml:space="preserve"> la arquitectura empresarial para las diferentes empresas, industrias y tamaños. </w:t>
             </w:r>
             <w:r>
               <w:rPr>
@@ -2721,7 +2513,7 @@
                 <w:sz w:val="28"/>
                 <w:szCs w:val="28"/>
               </w:rPr>
-              <w:t xml:space="preserve">organizaciones </w:t>
+              <w:t xml:space="preserve">Gracias a que una sólida visión holística de su estrategia, proceso, información y activos </w:t>
             </w:r>
             <w:r>
               <w:rPr>
@@ -2729,7 +2521,7 @@
                 <w:sz w:val="28"/>
                 <w:szCs w:val="28"/>
               </w:rPr>
-              <w:t xml:space="preserve">de </w:t>
+              <w:t xml:space="preserve">A partir de la cual las organizaciones pueden tener una visión holística empresarial, procesos, información y activos tecnológicos para respaldar operaciones eficientes y seguras en todas las </w:t>
             </w:r>
             <w:r>
               <w:rPr>
@@ -2737,7 +2529,7 @@
                 <w:sz w:val="28"/>
                 <w:szCs w:val="28"/>
               </w:rPr>
-              <w:t xml:space="preserve">diversas </w:t>
+              <w:t xml:space="preserve">unidades </w:t>
             </w:r>
             <w:r>
               <w:rPr>
@@ -2745,7 +2537,7 @@
                 <w:sz w:val="28"/>
                 <w:szCs w:val="28"/>
               </w:rPr>
-              <w:t>industrias y</w:t>
+              <w:t>de</w:t>
             </w:r>
             <w:r>
               <w:rPr>
@@ -2753,7 +2545,7 @@
                 <w:sz w:val="28"/>
                 <w:szCs w:val="28"/>
               </w:rPr>
-              <w:t xml:space="preserve"> tamaños. </w:t>
+              <w:t xml:space="preserve"> n</w:t>
             </w:r>
             <w:r>
               <w:rPr>
@@ -2761,7 +2553,7 @@
                 <w:sz w:val="28"/>
                 <w:szCs w:val="28"/>
               </w:rPr>
-              <w:t xml:space="preserve">Y es porque con </w:t>
+              <w:t>e</w:t>
             </w:r>
             <w:r>
               <w:rPr>
@@ -2769,47 +2561,7 @@
                 <w:sz w:val="28"/>
                 <w:szCs w:val="28"/>
               </w:rPr>
-              <w:t xml:space="preserve">una sólida </w:t>
-            </w:r>
-            <w:r>
-              <w:rPr>
-                <w:rFonts w:asciiTheme="minorHAnsi" w:hAnsiTheme="minorHAnsi" w:cstheme="minorHAnsi"/>
-                <w:sz w:val="28"/>
-                <w:szCs w:val="28"/>
-              </w:rPr>
-              <w:t xml:space="preserve">gestión de arquitectura empresarial las organizaciones pueden crear una </w:t>
-            </w:r>
-            <w:r>
-              <w:rPr>
-                <w:rFonts w:asciiTheme="minorHAnsi" w:hAnsiTheme="minorHAnsi" w:cstheme="minorHAnsi"/>
-                <w:sz w:val="28"/>
-                <w:szCs w:val="28"/>
-              </w:rPr>
-              <w:t>visión holística de su estrategia, proceso</w:t>
-            </w:r>
-            <w:r>
-              <w:rPr>
-                <w:rFonts w:asciiTheme="minorHAnsi" w:hAnsiTheme="minorHAnsi" w:cstheme="minorHAnsi"/>
-                <w:sz w:val="28"/>
-                <w:szCs w:val="28"/>
-              </w:rPr>
-              <w:t>s</w:t>
-            </w:r>
-            <w:r>
-              <w:rPr>
-                <w:rFonts w:asciiTheme="minorHAnsi" w:hAnsiTheme="minorHAnsi" w:cstheme="minorHAnsi"/>
-                <w:sz w:val="28"/>
-                <w:szCs w:val="28"/>
-              </w:rPr>
-              <w:t>, información y activos</w:t>
-            </w:r>
-            <w:r>
-              <w:rPr>
-                <w:rFonts w:asciiTheme="minorHAnsi" w:hAnsiTheme="minorHAnsi" w:cstheme="minorHAnsi"/>
-                <w:sz w:val="28"/>
-                <w:szCs w:val="28"/>
-              </w:rPr>
-              <w:t xml:space="preserve"> tecnológicos, para respaldar operaciones eficientes y seguras en todas las unidades de negocio.</w:t>
+              <w:t>gocio.</w:t>
             </w:r>
           </w:p>
           <w:p>
@@ -2845,23 +2597,7 @@
                 <w:sz w:val="28"/>
                 <w:szCs w:val="28"/>
               </w:rPr>
-              <w:t xml:space="preserve"> el rol del arquitecto empresarial se ha vuelto imprescindible </w:t>
-            </w:r>
-            <w:r>
-              <w:rPr>
-                <w:rFonts w:asciiTheme="minorHAnsi" w:hAnsiTheme="minorHAnsi" w:cstheme="minorHAnsi"/>
-                <w:sz w:val="28"/>
-                <w:szCs w:val="28"/>
-              </w:rPr>
-              <w:t>para</w:t>
-            </w:r>
-            <w:r>
-              <w:rPr>
-                <w:rFonts w:asciiTheme="minorHAnsi" w:hAnsiTheme="minorHAnsi" w:cstheme="minorHAnsi"/>
-                <w:sz w:val="28"/>
-                <w:szCs w:val="28"/>
-              </w:rPr>
-              <w:t xml:space="preserve"> </w:t>
+              <w:t xml:space="preserve"> el rol del arquitecto empresarial se ha vuelto imprescindible en </w:t>
             </w:r>
             <w:r>
               <w:rPr>
@@ -2885,7 +2621,7 @@
                 <w:sz w:val="28"/>
                 <w:szCs w:val="28"/>
               </w:rPr>
-              <w:t xml:space="preserve">organizaciones que </w:t>
+              <w:t xml:space="preserve">organizaciones que requieren realizar cambios trascendentales </w:t>
             </w:r>
             <w:r>
               <w:rPr>
@@ -2893,7 +2629,7 @@
                 <w:sz w:val="28"/>
                 <w:szCs w:val="28"/>
               </w:rPr>
-              <w:t>pretenden transformaciones en su negocio</w:t>
+              <w:t>que se encuentran en la denominada transformación digital que se encuentran con modelo operativos cada vez más c</w:t>
             </w:r>
             <w:r>
               <w:rPr>
@@ -2901,7 +2637,7 @@
                 <w:sz w:val="28"/>
                 <w:szCs w:val="28"/>
               </w:rPr>
-              <w:t>,</w:t>
+              <w:t>o</w:t>
             </w:r>
             <w:r>
               <w:rPr>
@@ -2909,47 +2645,7 @@
                 <w:sz w:val="28"/>
                 <w:szCs w:val="28"/>
               </w:rPr>
-              <w:t xml:space="preserve"> o que ya se encuentran  </w:t>
-            </w:r>
-            <w:r>
-              <w:rPr>
-                <w:rFonts w:asciiTheme="minorHAnsi" w:hAnsiTheme="minorHAnsi" w:cstheme="minorHAnsi"/>
-                <w:sz w:val="28"/>
-                <w:szCs w:val="28"/>
-              </w:rPr>
-              <w:t>en la denominada transformación digital con modelo</w:t>
-            </w:r>
-            <w:r>
-              <w:rPr>
-                <w:rFonts w:asciiTheme="minorHAnsi" w:hAnsiTheme="minorHAnsi" w:cstheme="minorHAnsi"/>
-                <w:sz w:val="28"/>
-                <w:szCs w:val="28"/>
-              </w:rPr>
-              <w:t>s</w:t>
-            </w:r>
-            <w:r>
-              <w:rPr>
-                <w:rFonts w:asciiTheme="minorHAnsi" w:hAnsiTheme="minorHAnsi" w:cstheme="minorHAnsi"/>
-                <w:sz w:val="28"/>
-                <w:szCs w:val="28"/>
-              </w:rPr>
-              <w:t xml:space="preserve"> operativos </w:t>
-            </w:r>
-            <w:r>
-              <w:rPr>
-                <w:rFonts w:asciiTheme="minorHAnsi" w:hAnsiTheme="minorHAnsi" w:cstheme="minorHAnsi"/>
-                <w:sz w:val="28"/>
-                <w:szCs w:val="28"/>
-              </w:rPr>
-              <w:t xml:space="preserve">cada vez más complejos y </w:t>
-            </w:r>
-            <w:r>
-              <w:rPr>
-                <w:rFonts w:asciiTheme="minorHAnsi" w:hAnsiTheme="minorHAnsi" w:cstheme="minorHAnsi"/>
-                <w:sz w:val="28"/>
-                <w:szCs w:val="28"/>
-              </w:rPr>
-              <w:t>basados en datos.</w:t>
+              <w:t>mplejo y basados en datos.</w:t>
             </w:r>
           </w:p>
           <w:p>
@@ -2983,7 +2679,7 @@
                 <w:sz w:val="28"/>
                 <w:szCs w:val="28"/>
               </w:rPr>
-              <w:t xml:space="preserve">manda personal con formación </w:t>
+              <w:t>manda personal con esta formación de</w:t>
             </w:r>
             <w:r>
               <w:rPr>
@@ -2991,55 +2687,7 @@
                 <w:sz w:val="28"/>
                 <w:szCs w:val="28"/>
               </w:rPr>
-              <w:t>en este modelo que propone la arquitectura empresarial, d</w:t>
-            </w:r>
-            <w:r>
-              <w:rPr>
-                <w:rFonts w:asciiTheme="minorHAnsi" w:hAnsiTheme="minorHAnsi" w:cstheme="minorHAnsi"/>
-                <w:sz w:val="28"/>
-                <w:szCs w:val="28"/>
-              </w:rPr>
-              <w:t>e</w:t>
-            </w:r>
-            <w:r>
-              <w:rPr>
-                <w:rFonts w:asciiTheme="minorHAnsi" w:hAnsiTheme="minorHAnsi" w:cstheme="minorHAnsi"/>
-                <w:sz w:val="28"/>
-                <w:szCs w:val="28"/>
-              </w:rPr>
-              <w:t xml:space="preserve"> tal forma</w:t>
-            </w:r>
-            <w:r>
-              <w:rPr>
-                <w:rFonts w:asciiTheme="minorHAnsi" w:hAnsiTheme="minorHAnsi" w:cstheme="minorHAnsi"/>
-                <w:sz w:val="28"/>
-                <w:szCs w:val="28"/>
-              </w:rPr>
-              <w:t>,</w:t>
-            </w:r>
-            <w:r>
-              <w:rPr>
-                <w:rFonts w:asciiTheme="minorHAnsi" w:hAnsiTheme="minorHAnsi" w:cstheme="minorHAnsi"/>
-                <w:sz w:val="28"/>
-                <w:szCs w:val="28"/>
-              </w:rPr>
-              <w:t xml:space="preserve"> que sea posible apoyar estos cambios </w:t>
-            </w:r>
-            <w:r>
-              <w:rPr>
-                <w:rFonts w:asciiTheme="minorHAnsi" w:hAnsiTheme="minorHAnsi" w:cstheme="minorHAnsi"/>
-                <w:sz w:val="28"/>
-                <w:szCs w:val="28"/>
-              </w:rPr>
-              <w:t>en las organizaciones y e</w:t>
-            </w:r>
-            <w:r>
-              <w:rPr>
-                <w:rFonts w:asciiTheme="minorHAnsi" w:hAnsiTheme="minorHAnsi" w:cstheme="minorHAnsi"/>
-                <w:sz w:val="28"/>
-                <w:szCs w:val="28"/>
-              </w:rPr>
-              <w:t xml:space="preserve">l gobierno corporativo </w:t>
+              <w:t xml:space="preserve"> tal forma que sea posible apoyar estos cambios y al gobierno corporativo </w:t>
             </w:r>
             <w:r>
               <w:rPr>
@@ -3065,7 +2713,7 @@
                 <w:sz w:val="28"/>
                 <w:szCs w:val="28"/>
               </w:rPr>
-              <w:t>Bienvenido</w:t>
+              <w:t>Bienvenido a este componente formativo donde aprenderá conceptos de arquitectura empresarial, las ventajas de la disciplina, los productos de la arquitectura y l</w:t>
             </w:r>
             <w:r>
               <w:rPr>
@@ -3073,87 +2721,7 @@
                 <w:sz w:val="28"/>
                 <w:szCs w:val="28"/>
               </w:rPr>
-              <w:t>s</w:t>
-            </w:r>
-            <w:r>
-              <w:rPr>
-                <w:rFonts w:asciiTheme="minorHAnsi" w:hAnsiTheme="minorHAnsi" w:cstheme="minorHAnsi"/>
-                <w:sz w:val="28"/>
-                <w:szCs w:val="28"/>
-              </w:rPr>
-              <w:t xml:space="preserve"> a este componente formativo </w:t>
-            </w:r>
-            <w:r>
-              <w:rPr>
-                <w:rFonts w:asciiTheme="minorHAnsi" w:hAnsiTheme="minorHAnsi" w:cstheme="minorHAnsi"/>
-                <w:sz w:val="28"/>
-                <w:szCs w:val="28"/>
-              </w:rPr>
-              <w:t>en el que a</w:t>
-            </w:r>
-            <w:r>
-              <w:rPr>
-                <w:rFonts w:asciiTheme="minorHAnsi" w:hAnsiTheme="minorHAnsi" w:cstheme="minorHAnsi"/>
-                <w:sz w:val="28"/>
-                <w:szCs w:val="28"/>
-              </w:rPr>
-              <w:t>prenderá</w:t>
-            </w:r>
-            <w:r>
-              <w:rPr>
-                <w:rFonts w:asciiTheme="minorHAnsi" w:hAnsiTheme="minorHAnsi" w:cstheme="minorHAnsi"/>
-                <w:sz w:val="28"/>
-                <w:szCs w:val="28"/>
-              </w:rPr>
-              <w:t xml:space="preserve"> los</w:t>
-            </w:r>
-            <w:r>
-              <w:rPr>
-                <w:rFonts w:asciiTheme="minorHAnsi" w:hAnsiTheme="minorHAnsi" w:cstheme="minorHAnsi"/>
-                <w:sz w:val="28"/>
-                <w:szCs w:val="28"/>
-              </w:rPr>
-              <w:t xml:space="preserve"> conceptos de arquitectura empresarial, </w:t>
-            </w:r>
-            <w:r>
-              <w:rPr>
-                <w:rFonts w:asciiTheme="minorHAnsi" w:hAnsiTheme="minorHAnsi" w:cstheme="minorHAnsi"/>
-                <w:sz w:val="28"/>
-                <w:szCs w:val="28"/>
-              </w:rPr>
-              <w:t>cu</w:t>
-            </w:r>
-            <w:r>
-              <w:rPr>
-                <w:rFonts w:asciiTheme="minorHAnsi" w:hAnsiTheme="minorHAnsi" w:cstheme="minorHAnsi"/>
-                <w:sz w:val="28"/>
-                <w:szCs w:val="28"/>
-              </w:rPr>
-              <w:t>á</w:t>
-            </w:r>
-            <w:r>
-              <w:rPr>
-                <w:rFonts w:asciiTheme="minorHAnsi" w:hAnsiTheme="minorHAnsi" w:cstheme="minorHAnsi"/>
-                <w:sz w:val="28"/>
-                <w:szCs w:val="28"/>
-              </w:rPr>
-              <w:t xml:space="preserve">les son </w:t>
-            </w:r>
-            <w:r>
-              <w:rPr>
-                <w:rFonts w:asciiTheme="minorHAnsi" w:hAnsiTheme="minorHAnsi" w:cstheme="minorHAnsi"/>
-                <w:sz w:val="28"/>
-                <w:szCs w:val="28"/>
-              </w:rPr>
-              <w:t>las ventajas de la disciplina, los productos de la arquitectura y l</w:t>
-            </w:r>
-            <w:r>
-              <w:rPr>
-                <w:rFonts w:asciiTheme="minorHAnsi" w:hAnsiTheme="minorHAnsi" w:cstheme="minorHAnsi"/>
-                <w:sz w:val="28"/>
-                <w:szCs w:val="28"/>
-              </w:rPr>
-              <w:t>os marcos de referencia que pueden usar de acuerdo con las necesidades de las organizaciones.</w:t>
+              <w:t>os marcos de la referencia que se pueden usar de acuerdo con las necesidades de las organizaciones.</w:t>
             </w:r>
           </w:p>
         </w:tc>
@@ -6143,81 +5711,6 @@
     </w:p>
     <w:p>
       <w:pPr>
-        <w:ind w:firstLine="0"/>
-        <w:jc w:val="both"/>
-        <w:rPr>
-          <w:rFonts w:asciiTheme="minorHAnsi" w:hAnsiTheme="minorHAnsi" w:cstheme="minorHAnsi"/>
-          <w:sz w:val="28"/>
-          <w:szCs w:val="28"/>
-          <w:lang w:val="es-419" w:eastAsia="es-CO"/>
-        </w:rPr>
-      </w:pPr>
-      <w:r>
-        <w:rPr>
-          <w:rFonts w:asciiTheme="minorHAnsi" w:hAnsiTheme="minorHAnsi" w:cstheme="minorHAnsi"/>
-          <w:sz w:val="28"/>
-          <w:szCs w:val="28"/>
-          <w:lang w:val="es-419" w:eastAsia="es-CO"/>
-        </w:rPr>
-        <w:t>Normalidad.</w:t>
-      </w:r>
-    </w:p>
-    <w:p>
-      <w:pPr>
-        <w:ind w:firstLine="0"/>
-        <w:jc w:val="both"/>
-        <w:rPr>
-          <w:rFonts w:asciiTheme="minorHAnsi" w:hAnsiTheme="minorHAnsi" w:cstheme="minorHAnsi"/>
-          <w:sz w:val="28"/>
-          <w:szCs w:val="28"/>
-          <w:lang w:val="es-419" w:eastAsia="es-CO"/>
-        </w:rPr>
-      </w:pPr>
-      <w:r>
-        <w:rPr>
-          <w:rFonts w:asciiTheme="minorHAnsi" w:hAnsiTheme="minorHAnsi" w:cstheme="minorHAnsi"/>
-          <w:sz w:val="28"/>
-          <w:szCs w:val="28"/>
-          <w:lang w:val="es-419" w:eastAsia="es-CO"/>
-        </w:rPr>
-        <w:t>Comportamiento del mercado.</w:t>
-      </w:r>
-    </w:p>
-    <w:p>
-      <w:pPr>
-        <w:ind w:firstLine="0"/>
-        <w:jc w:val="both"/>
-        <w:rPr>
-          <w:rFonts w:asciiTheme="minorHAnsi" w:hAnsiTheme="minorHAnsi" w:cstheme="minorHAnsi"/>
-          <w:sz w:val="28"/>
-          <w:szCs w:val="28"/>
-          <w:lang w:val="es-419" w:eastAsia="es-CO"/>
-        </w:rPr>
-      </w:pPr>
-      <w:r>
-        <w:rPr>
-          <w:rFonts w:asciiTheme="minorHAnsi" w:hAnsiTheme="minorHAnsi" w:cstheme="minorHAnsi"/>
-          <w:sz w:val="28"/>
-          <w:szCs w:val="28"/>
-          <w:lang w:val="es-419" w:eastAsia="es-CO"/>
-        </w:rPr>
-        <w:t>Comportamiento de los ciudadanos.</w:t>
-      </w:r>
-    </w:p>
-    <w:p>
-      <w:pPr>
-        <w:ind w:firstLine="0"/>
-        <w:jc w:val="both"/>
-        <w:rPr>
-          <w:rFonts w:asciiTheme="minorHAnsi" w:hAnsiTheme="minorHAnsi" w:cstheme="minorHAnsi"/>
-          <w:sz w:val="28"/>
-          <w:szCs w:val="28"/>
-          <w:lang w:val="es-419" w:eastAsia="es-CO"/>
-        </w:rPr>
-      </w:pPr>
-    </w:p>
-    <w:p>
-      <w:pPr>
         <w:rPr>
           <w:rFonts w:asciiTheme="minorHAnsi" w:hAnsiTheme="minorHAnsi" w:cstheme="minorHAnsi"/>
           <w:sz w:val="28"/>
@@ -6719,6 +6212,8 @@
     </w:p>
     <w:p>
       <w:pPr>
+        <w:spacing w:before="0" w:after="0" w:line="240" w:lineRule="auto"/>
+        <w:ind w:firstLine="0"/>
         <w:rPr>
           <w:rFonts w:asciiTheme="minorHAnsi" w:hAnsiTheme="minorHAnsi" w:cstheme="minorHAnsi"/>
           <w:b/>
@@ -6728,6 +6223,17 @@
           <w:lang w:val="es-419" w:eastAsia="es-CO"/>
         </w:rPr>
       </w:pPr>
+      <w:r>
+        <w:rPr>
+          <w:rFonts w:asciiTheme="minorHAnsi" w:hAnsiTheme="minorHAnsi" w:cstheme="minorHAnsi"/>
+          <w:b/>
+          <w:bCs/>
+          <w:sz w:val="28"/>
+          <w:szCs w:val="28"/>
+          <w:lang w:val="es-419" w:eastAsia="es-CO"/>
+        </w:rPr>
+        <w:br w:type="page"/>
+      </w:r>
     </w:p>
     <w:p>
       <w:pPr>
@@ -7328,17 +6834,6 @@
           <w:lang w:val="es-419" w:eastAsia="es-CO"/>
         </w:rPr>
       </w:pPr>
-    </w:p>
-    <w:p>
-      <w:pPr>
-        <w:rPr>
-          <w:rStyle w:val="Textoennegrita"/>
-          <w:rFonts w:asciiTheme="minorHAnsi" w:hAnsiTheme="minorHAnsi" w:cstheme="minorHAnsi"/>
-          <w:sz w:val="28"/>
-          <w:szCs w:val="28"/>
-          <w:lang w:val="es-419" w:eastAsia="es-CO"/>
-        </w:rPr>
-      </w:pPr>
       <w:r>
         <w:rPr>
           <w:rStyle w:val="Textoennegrita"/>
@@ -7464,33 +6959,6 @@
           <w:lang w:val="es-419" w:eastAsia="es-CO"/>
         </w:rPr>
         <w:t>ciones.</w:t>
-      </w:r>
-    </w:p>
-    <w:p>
-      <w:pPr>
-        <w:spacing w:before="0" w:after="0" w:line="240" w:lineRule="auto"/>
-        <w:ind w:firstLine="0"/>
-        <w:rPr>
-          <w:rStyle w:val="FiguraCar"/>
-          <w:rFonts w:asciiTheme="minorHAnsi" w:hAnsiTheme="minorHAnsi" w:cstheme="minorHAnsi"/>
-          <w:b/>
-          <w:bCs/>
-          <w:sz w:val="28"/>
-          <w:szCs w:val="28"/>
-          <w:lang w:val="es-419" w:eastAsia="es-CO"/>
-        </w:rPr>
-      </w:pPr>
-      <w:r>
-        <w:rPr>
-          <w:rStyle w:val="FiguraCar"/>
-          <w:rFonts w:asciiTheme="minorHAnsi" w:hAnsiTheme="minorHAnsi" w:cstheme="minorHAnsi"/>
-          <w:b/>
-          <w:bCs/>
-          <w:sz w:val="28"/>
-          <w:szCs w:val="28"/>
-          <w:lang w:val="es-419" w:eastAsia="es-CO"/>
-        </w:rPr>
-        <w:br w:type="page"/>
       </w:r>
     </w:p>
     <w:p>
@@ -7869,6 +7337,28 @@
           <w:lang w:val="es-419" w:eastAsia="es-CO"/>
         </w:rPr>
       </w:pPr>
+    </w:p>
+    <w:p>
+      <w:pPr>
+        <w:rPr>
+          <w:rStyle w:val="Textoennegrita"/>
+          <w:rFonts w:asciiTheme="minorHAnsi" w:hAnsiTheme="minorHAnsi" w:cstheme="minorHAnsi"/>
+          <w:sz w:val="28"/>
+          <w:szCs w:val="28"/>
+          <w:lang w:val="es-419" w:eastAsia="es-CO"/>
+        </w:rPr>
+      </w:pPr>
+    </w:p>
+    <w:p>
+      <w:pPr>
+        <w:rPr>
+          <w:rStyle w:val="Textoennegrita"/>
+          <w:rFonts w:asciiTheme="minorHAnsi" w:hAnsiTheme="minorHAnsi" w:cstheme="minorHAnsi"/>
+          <w:sz w:val="28"/>
+          <w:szCs w:val="28"/>
+          <w:lang w:val="es-419" w:eastAsia="es-CO"/>
+        </w:rPr>
+      </w:pPr>
       <w:r>
         <w:rPr>
           <w:rStyle w:val="Textoennegrita"/>
@@ -7981,6 +7471,17 @@
     </w:p>
     <w:p>
       <w:pPr>
+        <w:ind w:firstLine="0"/>
+        <w:rPr>
+          <w:rFonts w:asciiTheme="minorHAnsi" w:hAnsiTheme="minorHAnsi" w:cstheme="minorHAnsi"/>
+          <w:sz w:val="28"/>
+          <w:szCs w:val="28"/>
+          <w:lang w:val="es-419" w:eastAsia="es-CO"/>
+        </w:rPr>
+      </w:pPr>
+    </w:p>
+    <w:p>
+      <w:pPr>
         <w:pStyle w:val="Ttulo1"/>
       </w:pPr>
       <w:bookmarkStart w:id="5" w:name="_Toc146588258"/>
@@ -8034,22 +7535,23 @@
           <w:szCs w:val="28"/>
           <w:lang w:val="es-419" w:eastAsia="es-CO"/>
         </w:rPr>
-        <w:t>Como ya se ha indicado, existen tres marcos de referencia, dentro de los cuales se relacionan algunos de los marcos de referencia más empleados, como se muestra en la siguiente figura y se describen a continuación.</w:t>
-      </w:r>
-    </w:p>
-    <w:p>
-      <w:pPr>
-        <w:jc w:val="center"/>
-        <w:rPr>
-          <w:rFonts w:asciiTheme="minorHAnsi" w:hAnsiTheme="minorHAnsi" w:cstheme="minorHAnsi"/>
-          <w:sz w:val="28"/>
-          <w:szCs w:val="28"/>
-          <w:lang w:val="es-419" w:eastAsia="es-CO"/>
-        </w:rPr>
-      </w:pPr>
-      <w:r>
-        <w:rPr>
-          <w:rStyle w:val="FiguraCar"/>
+        <w:t>Como ya se ha indicado, existen tres marcos de referencia, dentro de los cuales se relacionan algunos de los marcos de referencia más empleados, como se describen a continuación</w:t>
+      </w:r>
+      <w:r>
+        <w:rPr>
+          <w:rFonts w:asciiTheme="minorHAnsi" w:hAnsiTheme="minorHAnsi" w:cstheme="minorHAnsi"/>
+          <w:sz w:val="28"/>
+          <w:szCs w:val="28"/>
+          <w:lang w:val="es-419" w:eastAsia="es-CO"/>
+        </w:rPr>
+        <w:t>:</w:t>
+      </w:r>
+    </w:p>
+    <w:p>
+      <w:pPr>
+        <w:ind w:firstLine="0"/>
+        <w:jc w:val="both"/>
+        <w:rPr>
           <w:rFonts w:asciiTheme="minorHAnsi" w:hAnsiTheme="minorHAnsi" w:cstheme="minorHAnsi"/>
           <w:b/>
           <w:bCs/>
@@ -8057,85 +7559,17 @@
           <w:szCs w:val="28"/>
           <w:lang w:val="es-419" w:eastAsia="es-CO"/>
         </w:rPr>
-        <w:t>Figura 3</w:t>
-      </w:r>
-      <w:r>
-        <w:rPr>
-          <w:rFonts w:asciiTheme="minorHAnsi" w:hAnsiTheme="minorHAnsi" w:cstheme="minorHAnsi"/>
-          <w:sz w:val="28"/>
-          <w:szCs w:val="28"/>
-          <w:lang w:val="es-419" w:eastAsia="es-CO"/>
-        </w:rPr>
-        <w:t>. Tipos de marcos de referencia de AE</w:t>
-      </w:r>
-    </w:p>
-    <w:p>
-      <w:pPr>
-        <w:ind w:firstLine="0"/>
-        <w:jc w:val="center"/>
-        <w:rPr>
-          <w:rFonts w:asciiTheme="minorHAnsi" w:hAnsiTheme="minorHAnsi" w:cstheme="minorHAnsi"/>
-          <w:sz w:val="28"/>
-          <w:szCs w:val="28"/>
-          <w:lang w:val="es-419" w:eastAsia="es-CO"/>
-        </w:rPr>
-      </w:pPr>
-      <w:r>
-        <w:rPr>
-          <w:rFonts w:asciiTheme="minorHAnsi" w:hAnsiTheme="minorHAnsi" w:cstheme="minorHAnsi"/>
-          <w:noProof/>
-          <w:sz w:val="28"/>
-          <w:szCs w:val="28"/>
-          <w:lang w:val="es-419" w:eastAsia="es-CO"/>
-        </w:rPr>
-        <w:drawing>
-          <wp:inline distT="0" distB="0" distL="0" distR="0" wp14:anchorId="27787859" wp14:editId="4B8B0653">
-            <wp:extent cx="6461760" cy="2011680"/>
-            <wp:effectExtent l="0" t="0" r="0" b="0"/>
-            <wp:docPr id="6" name="Imagen 3" descr="Figura 3. Tipos de marcos de referncia de AE. Entre los marcos de referencia integrales está TIGAF y Zachman, en cuanto a los marcos de referencia industria están BIAN, DODAF, FEAF ODF, indEA y MRAE. Y en el marco de referencia dominio está SABSA y DODAF."/>
-            <wp:cNvGraphicFramePr>
-              <a:graphicFrameLocks xmlns:a="http://schemas.openxmlformats.org/drawingml/2006/main" noChangeAspect="1"/>
-            </wp:cNvGraphicFramePr>
-            <a:graphic xmlns:a="http://schemas.openxmlformats.org/drawingml/2006/main">
-              <a:graphicData uri="http://schemas.openxmlformats.org/drawingml/2006/picture">
-                <pic:pic xmlns:pic="http://schemas.openxmlformats.org/drawingml/2006/picture">
-                  <pic:nvPicPr>
-                    <pic:cNvPr id="0" name="Imagen 6" descr="Figura 3. Tipos de marcos de referncia de AE. Entre los marcos de referencia integrales está TIGAF y Zachman, en cuanto a los marcos de referencia industria están BIAN, DODAF, FEAF ODF, indEA y MRAE. Y en el marco de referencia dominio está SABSA y DODAF."/>
-                    <pic:cNvPicPr>
-                      <a:picLocks noChangeAspect="1" noChangeArrowheads="1"/>
-                    </pic:cNvPicPr>
-                  </pic:nvPicPr>
-                  <pic:blipFill>
-                    <a:blip r:embed="rId16">
-                      <a:extLst>
-                        <a:ext uri="{28A0092B-C50C-407E-A947-70E740481C1C}">
-                          <a14:useLocalDpi xmlns:a14="http://schemas.microsoft.com/office/drawing/2010/main" val="0"/>
-                        </a:ext>
-                      </a:extLst>
-                    </a:blip>
-                    <a:srcRect/>
-                    <a:stretch>
-                      <a:fillRect/>
-                    </a:stretch>
-                  </pic:blipFill>
-                  <pic:spPr bwMode="auto">
-                    <a:xfrm>
-                      <a:off x="0" y="0"/>
-                      <a:ext cx="6461760" cy="2011680"/>
-                    </a:xfrm>
-                    <a:prstGeom prst="rect">
-                      <a:avLst/>
-                    </a:prstGeom>
-                    <a:noFill/>
-                    <a:ln>
-                      <a:noFill/>
-                    </a:ln>
-                  </pic:spPr>
-                </pic:pic>
-              </a:graphicData>
-            </a:graphic>
-          </wp:inline>
-        </w:drawing>
+      </w:pPr>
+      <w:r>
+        <w:rPr>
+          <w:rFonts w:asciiTheme="minorHAnsi" w:hAnsiTheme="minorHAnsi" w:cstheme="minorHAnsi"/>
+          <w:b/>
+          <w:bCs/>
+          <w:sz w:val="28"/>
+          <w:szCs w:val="28"/>
+          <w:lang w:val="es-419" w:eastAsia="es-CO"/>
+        </w:rPr>
+        <w:t>Marcos de referencia integrales:</w:t>
       </w:r>
     </w:p>
     <w:p>
@@ -8144,6 +7578,48 @@
         <w:jc w:val="both"/>
         <w:rPr>
           <w:rFonts w:asciiTheme="minorHAnsi" w:hAnsiTheme="minorHAnsi" w:cstheme="minorHAnsi"/>
+          <w:sz w:val="28"/>
+          <w:szCs w:val="28"/>
+          <w:lang w:val="es-419" w:eastAsia="es-CO"/>
+        </w:rPr>
+      </w:pPr>
+      <w:r>
+        <w:rPr>
+          <w:rFonts w:asciiTheme="minorHAnsi" w:hAnsiTheme="minorHAnsi" w:cstheme="minorHAnsi"/>
+          <w:sz w:val="28"/>
+          <w:szCs w:val="28"/>
+          <w:lang w:val="es-419" w:eastAsia="es-CO"/>
+        </w:rPr>
+        <w:t>TOGAF.</w:t>
+      </w:r>
+    </w:p>
+    <w:p>
+      <w:pPr>
+        <w:ind w:firstLine="0"/>
+        <w:jc w:val="both"/>
+        <w:rPr>
+          <w:rFonts w:asciiTheme="minorHAnsi" w:hAnsiTheme="minorHAnsi" w:cstheme="minorHAnsi"/>
+          <w:sz w:val="28"/>
+          <w:szCs w:val="28"/>
+          <w:lang w:val="es-419" w:eastAsia="es-CO"/>
+        </w:rPr>
+      </w:pPr>
+      <w:r>
+        <w:rPr>
+          <w:rFonts w:asciiTheme="minorHAnsi" w:hAnsiTheme="minorHAnsi" w:cstheme="minorHAnsi"/>
+          <w:sz w:val="28"/>
+          <w:szCs w:val="28"/>
+          <w:lang w:val="es-419" w:eastAsia="es-CO"/>
+        </w:rPr>
+        <w:t>Zachman.</w:t>
+      </w:r>
+    </w:p>
+    <w:p>
+      <w:pPr>
+        <w:ind w:firstLine="0"/>
+        <w:jc w:val="both"/>
+        <w:rPr>
+          <w:rFonts w:asciiTheme="minorHAnsi" w:hAnsiTheme="minorHAnsi" w:cstheme="minorHAnsi"/>
           <w:b/>
           <w:bCs/>
           <w:sz w:val="28"/>
@@ -8160,7 +7636,7 @@
           <w:szCs w:val="28"/>
           <w:lang w:val="es-419" w:eastAsia="es-CO"/>
         </w:rPr>
-        <w:t>Marcos de referencia integrales:</w:t>
+        <w:t>Marcos de referencia industrias:</w:t>
       </w:r>
     </w:p>
     <w:p>
@@ -8181,7 +7657,7 @@
           <w:szCs w:val="28"/>
           <w:lang w:val="es-419" w:eastAsia="es-CO"/>
         </w:rPr>
-        <w:t>TOGAF.</w:t>
+        <w:t>BIAN.</w:t>
       </w:r>
     </w:p>
     <w:p>
@@ -8202,7 +7678,7 @@
           <w:szCs w:val="28"/>
           <w:lang w:val="es-419" w:eastAsia="es-CO"/>
         </w:rPr>
-        <w:t>Zachman.</w:t>
+        <w:t>DODAF.</w:t>
       </w:r>
     </w:p>
     <w:p>
@@ -8211,6 +7687,80 @@
         <w:jc w:val="both"/>
         <w:rPr>
           <w:rFonts w:asciiTheme="minorHAnsi" w:hAnsiTheme="minorHAnsi" w:cstheme="minorHAnsi"/>
+          <w:sz w:val="28"/>
+          <w:szCs w:val="28"/>
+          <w:lang w:val="es-419" w:eastAsia="es-CO"/>
+        </w:rPr>
+      </w:pPr>
+      <w:r>
+        <w:rPr>
+          <w:rFonts w:asciiTheme="minorHAnsi" w:hAnsiTheme="minorHAnsi" w:cstheme="minorHAnsi"/>
+          <w:sz w:val="28"/>
+          <w:szCs w:val="28"/>
+          <w:lang w:val="es-419" w:eastAsia="es-CO"/>
+        </w:rPr>
+        <w:t>FEAF ODF.</w:t>
+      </w:r>
+    </w:p>
+    <w:p>
+      <w:pPr>
+        <w:ind w:firstLine="0"/>
+        <w:jc w:val="both"/>
+        <w:rPr>
+          <w:rFonts w:asciiTheme="minorHAnsi" w:hAnsiTheme="minorHAnsi" w:cstheme="minorHAnsi"/>
+          <w:sz w:val="28"/>
+          <w:szCs w:val="28"/>
+          <w:lang w:val="es-419" w:eastAsia="es-CO"/>
+        </w:rPr>
+      </w:pPr>
+      <w:proofErr w:type="spellStart"/>
+      <w:r>
+        <w:rPr>
+          <w:rFonts w:asciiTheme="minorHAnsi" w:hAnsiTheme="minorHAnsi" w:cstheme="minorHAnsi"/>
+          <w:sz w:val="28"/>
+          <w:szCs w:val="28"/>
+          <w:lang w:val="es-419" w:eastAsia="es-CO"/>
+        </w:rPr>
+        <w:t>IndEA</w:t>
+      </w:r>
+      <w:proofErr w:type="spellEnd"/>
+      <w:r>
+        <w:rPr>
+          <w:rFonts w:asciiTheme="minorHAnsi" w:hAnsiTheme="minorHAnsi" w:cstheme="minorHAnsi"/>
+          <w:sz w:val="28"/>
+          <w:szCs w:val="28"/>
+          <w:lang w:val="es-419" w:eastAsia="es-CO"/>
+        </w:rPr>
+        <w:t>.</w:t>
+      </w:r>
+    </w:p>
+    <w:p>
+      <w:pPr>
+        <w:ind w:firstLine="0"/>
+        <w:jc w:val="both"/>
+        <w:rPr>
+          <w:rFonts w:asciiTheme="minorHAnsi" w:hAnsiTheme="minorHAnsi" w:cstheme="minorHAnsi"/>
+          <w:sz w:val="28"/>
+          <w:szCs w:val="28"/>
+          <w:lang w:val="es-419" w:eastAsia="es-CO"/>
+        </w:rPr>
+      </w:pPr>
+      <w:r>
+        <w:rPr>
+          <w:rFonts w:asciiTheme="minorHAnsi" w:hAnsiTheme="minorHAnsi" w:cstheme="minorHAnsi"/>
+          <w:sz w:val="28"/>
+          <w:szCs w:val="28"/>
+          <w:lang w:val="es-419" w:eastAsia="es-CO"/>
+        </w:rPr>
+        <w:t>MRAE.</w:t>
+      </w:r>
+    </w:p>
+    <w:p>
+      <w:pPr>
+        <w:ind w:firstLine="0"/>
+        <w:jc w:val="both"/>
+        <w:rPr>
+          <w:rFonts w:asciiTheme="minorHAnsi" w:hAnsiTheme="minorHAnsi" w:cstheme="minorHAnsi"/>
           <w:b/>
           <w:bCs/>
           <w:sz w:val="28"/>
@@ -8227,7 +7777,7 @@
           <w:szCs w:val="28"/>
           <w:lang w:val="es-419" w:eastAsia="es-CO"/>
         </w:rPr>
-        <w:t>Marcos de referencia industrias:</w:t>
+        <w:t>Marcos de referencia dominio:</w:t>
       </w:r>
     </w:p>
     <w:p>
@@ -8248,7 +7798,7 @@
           <w:szCs w:val="28"/>
           <w:lang w:val="es-419" w:eastAsia="es-CO"/>
         </w:rPr>
-        <w:t>BIAN.</w:t>
+        <w:t>SABSA.</w:t>
       </w:r>
     </w:p>
     <w:p>
@@ -8283,15 +7833,6 @@
           <w:lang w:val="es-419" w:eastAsia="es-CO"/>
         </w:rPr>
       </w:pPr>
-      <w:r>
-        <w:rPr>
-          <w:rFonts w:asciiTheme="minorHAnsi" w:hAnsiTheme="minorHAnsi" w:cstheme="minorHAnsi"/>
-          <w:sz w:val="28"/>
-          <w:szCs w:val="28"/>
-          <w:lang w:val="es-419" w:eastAsia="es-CO"/>
-        </w:rPr>
-        <w:t>FEAF ODF.</w:t>
-      </w:r>
     </w:p>
     <w:p>
       <w:pPr>
@@ -8304,52 +7845,9 @@
           <w:lang w:val="es-419" w:eastAsia="es-CO"/>
         </w:rPr>
       </w:pPr>
-      <w:proofErr w:type="spellStart"/>
-      <w:r>
-        <w:rPr>
-          <w:rFonts w:asciiTheme="minorHAnsi" w:hAnsiTheme="minorHAnsi" w:cstheme="minorHAnsi"/>
-          <w:sz w:val="28"/>
-          <w:szCs w:val="28"/>
-          <w:lang w:val="es-419" w:eastAsia="es-CO"/>
-        </w:rPr>
-        <w:t>IndEA</w:t>
-      </w:r>
-      <w:proofErr w:type="spellEnd"/>
-      <w:r>
-        <w:rPr>
-          <w:rFonts w:asciiTheme="minorHAnsi" w:hAnsiTheme="minorHAnsi" w:cstheme="minorHAnsi"/>
-          <w:sz w:val="28"/>
-          <w:szCs w:val="28"/>
-          <w:lang w:val="es-419" w:eastAsia="es-CO"/>
-        </w:rPr>
-        <w:t>.</w:t>
-      </w:r>
-    </w:p>
-    <w:p>
-      <w:pPr>
-        <w:ind w:firstLine="0"/>
-        <w:jc w:val="both"/>
-        <w:rPr>
-          <w:rFonts w:asciiTheme="minorHAnsi" w:hAnsiTheme="minorHAnsi" w:cstheme="minorHAnsi"/>
-          <w:sz w:val="28"/>
-          <w:szCs w:val="28"/>
-          <w:lang w:val="es-419" w:eastAsia="es-CO"/>
-        </w:rPr>
-      </w:pPr>
-      <w:r>
-        <w:rPr>
-          <w:rFonts w:asciiTheme="minorHAnsi" w:hAnsiTheme="minorHAnsi" w:cstheme="minorHAnsi"/>
-          <w:sz w:val="28"/>
-          <w:szCs w:val="28"/>
-          <w:lang w:val="es-419" w:eastAsia="es-CO"/>
-        </w:rPr>
-        <w:t>MRAE.</w:t>
-      </w:r>
-    </w:p>
-    <w:p>
-      <w:pPr>
-        <w:ind w:firstLine="0"/>
-        <w:jc w:val="both"/>
+    </w:p>
+    <w:p>
+      <w:pPr>
         <w:rPr>
           <w:rFonts w:asciiTheme="minorHAnsi" w:hAnsiTheme="minorHAnsi" w:cstheme="minorHAnsi"/>
           <w:b/>
@@ -8368,83 +7866,6 @@
           <w:szCs w:val="28"/>
           <w:lang w:val="es-419" w:eastAsia="es-CO"/>
         </w:rPr>
-        <w:t>Marcos de referencia dominio:</w:t>
-      </w:r>
-    </w:p>
-    <w:p>
-      <w:pPr>
-        <w:ind w:firstLine="0"/>
-        <w:jc w:val="both"/>
-        <w:rPr>
-          <w:rFonts w:asciiTheme="minorHAnsi" w:hAnsiTheme="minorHAnsi" w:cstheme="minorHAnsi"/>
-          <w:sz w:val="28"/>
-          <w:szCs w:val="28"/>
-          <w:lang w:val="es-419" w:eastAsia="es-CO"/>
-        </w:rPr>
-      </w:pPr>
-      <w:r>
-        <w:rPr>
-          <w:rFonts w:asciiTheme="minorHAnsi" w:hAnsiTheme="minorHAnsi" w:cstheme="minorHAnsi"/>
-          <w:sz w:val="28"/>
-          <w:szCs w:val="28"/>
-          <w:lang w:val="es-419" w:eastAsia="es-CO"/>
-        </w:rPr>
-        <w:t>SABSA.</w:t>
-      </w:r>
-    </w:p>
-    <w:p>
-      <w:pPr>
-        <w:ind w:firstLine="0"/>
-        <w:jc w:val="both"/>
-        <w:rPr>
-          <w:rFonts w:asciiTheme="minorHAnsi" w:hAnsiTheme="minorHAnsi" w:cstheme="minorHAnsi"/>
-          <w:sz w:val="28"/>
-          <w:szCs w:val="28"/>
-          <w:lang w:val="es-419" w:eastAsia="es-CO"/>
-        </w:rPr>
-      </w:pPr>
-      <w:r>
-        <w:rPr>
-          <w:rFonts w:asciiTheme="minorHAnsi" w:hAnsiTheme="minorHAnsi" w:cstheme="minorHAnsi"/>
-          <w:sz w:val="28"/>
-          <w:szCs w:val="28"/>
-          <w:lang w:val="es-419" w:eastAsia="es-CO"/>
-        </w:rPr>
-        <w:t>DODAF.</w:t>
-      </w:r>
-    </w:p>
-    <w:p>
-      <w:pPr>
-        <w:ind w:firstLine="0"/>
-        <w:jc w:val="both"/>
-        <w:rPr>
-          <w:rFonts w:asciiTheme="minorHAnsi" w:hAnsiTheme="minorHAnsi" w:cstheme="minorHAnsi"/>
-          <w:sz w:val="28"/>
-          <w:szCs w:val="28"/>
-          <w:lang w:val="es-419" w:eastAsia="es-CO"/>
-        </w:rPr>
-      </w:pPr>
-    </w:p>
-    <w:p>
-      <w:pPr>
-        <w:rPr>
-          <w:rFonts w:asciiTheme="minorHAnsi" w:hAnsiTheme="minorHAnsi" w:cstheme="minorHAnsi"/>
-          <w:b/>
-          <w:bCs/>
-          <w:sz w:val="28"/>
-          <w:szCs w:val="28"/>
-          <w:lang w:val="es-419" w:eastAsia="es-CO"/>
-        </w:rPr>
-      </w:pPr>
-      <w:r>
-        <w:rPr>
-          <w:rFonts w:asciiTheme="minorHAnsi" w:hAnsiTheme="minorHAnsi" w:cstheme="minorHAnsi"/>
-          <w:b/>
-          <w:bCs/>
-          <w:sz w:val="28"/>
-          <w:szCs w:val="28"/>
-          <w:lang w:val="es-419" w:eastAsia="es-CO"/>
-        </w:rPr>
         <w:t>Marcos integrales de arquitectura empresarial</w:t>
       </w:r>
     </w:p>
@@ -8856,7 +8277,7 @@
         </w:rPr>
         <w:t xml:space="preserve"> </w:t>
       </w:r>
-      <w:hyperlink r:id="rId17" w:tgtFrame="_blank" w:history="1">
+      <w:hyperlink r:id="rId16" w:tgtFrame="_blank" w:history="1">
         <w:r>
           <w:rPr>
             <w:rStyle w:val="Hipervnculo"/>
@@ -8988,7 +8409,7 @@
           <w:lang w:val="es-419" w:eastAsia="es-CO"/>
         </w:rPr>
       </w:pPr>
-      <w:hyperlink r:id="rId18" w:tgtFrame="_blank" w:history="1">
+      <w:hyperlink r:id="rId17" w:tgtFrame="_blank" w:history="1">
         <w:r>
           <w:rPr>
             <w:rStyle w:val="Hipervnculo"/>
@@ -9575,6 +8996,16 @@
           <w:szCs w:val="28"/>
         </w:rPr>
       </w:pPr>
+    </w:p>
+    <w:p>
+      <w:pPr>
+        <w:rPr>
+          <w:rStyle w:val="Textoennegrita"/>
+          <w:rFonts w:asciiTheme="minorHAnsi" w:hAnsiTheme="minorHAnsi" w:cstheme="minorHAnsi"/>
+          <w:sz w:val="28"/>
+          <w:szCs w:val="28"/>
+        </w:rPr>
+      </w:pPr>
       <w:r>
         <w:rPr>
           <w:rStyle w:val="Textoennegrita"/>
@@ -10103,16 +9534,6 @@
         </w:rPr>
         <w:t>Se ocupa de los activos de datos lógicos y físicos de la organización y los recursos de gestión de datos. Toma mayor relevancia en la transformación digital, pues es fundamental para las estrategias de negocio. Una buena arquitectura de datos garantiza que los altos volúmenes de datos sean manejables y útiles, para facilitar la gestión del ciclo de vida. Específicamente, evita el almacenamiento de datos redundantes, mejora la calidad de estos y la habilitación de nuevas aplicaciones.</w:t>
       </w:r>
-    </w:p>
-    <w:p>
-      <w:pPr>
-        <w:rPr>
-          <w:rStyle w:val="Textoennegrita"/>
-          <w:rFonts w:asciiTheme="minorHAnsi" w:hAnsiTheme="minorHAnsi" w:cstheme="minorHAnsi"/>
-          <w:sz w:val="28"/>
-          <w:szCs w:val="28"/>
-        </w:rPr>
-      </w:pPr>
     </w:p>
     <w:p>
       <w:pPr>
@@ -11971,6 +11392,7 @@
       </w:tblGrid>
       <w:tr>
         <w:trPr>
+          <w:tblHeader/>
           <w:jc w:val="center"/>
         </w:trPr>
         <w:tc>
@@ -11989,6 +11411,7 @@
             <w:pPr>
               <w:spacing w:before="0" w:after="0" w:line="240" w:lineRule="auto"/>
               <w:ind w:firstLine="0"/>
+              <w:jc w:val="center"/>
               <w:rPr>
                 <w:rFonts w:asciiTheme="minorHAnsi" w:eastAsia="Times New Roman" w:hAnsiTheme="minorHAnsi" w:cstheme="minorHAnsi"/>
                 <w:b/>
@@ -12252,17 +11675,6 @@
           <w:szCs w:val="28"/>
         </w:rPr>
       </w:pPr>
-    </w:p>
-    <w:p>
-      <w:pPr>
-        <w:spacing w:line="480" w:lineRule="auto"/>
-        <w:rPr>
-          <w:rStyle w:val="Textoennegrita"/>
-          <w:rFonts w:asciiTheme="minorHAnsi" w:hAnsiTheme="minorHAnsi" w:cstheme="minorHAnsi"/>
-          <w:sz w:val="28"/>
-          <w:szCs w:val="28"/>
-        </w:rPr>
-      </w:pPr>
       <w:r>
         <w:rPr>
           <w:rStyle w:val="Textoennegrita"/>
@@ -12699,6 +12111,9 @@
         <w:gridCol w:w="3828"/>
       </w:tblGrid>
       <w:tr>
+        <w:trPr>
+          <w:tblHeader/>
+        </w:trPr>
         <w:tc>
           <w:tcPr>
             <w:tcW w:w="0" w:type="auto"/>
@@ -12714,6 +12129,7 @@
           <w:p>
             <w:pPr>
               <w:ind w:firstLine="0"/>
+              <w:jc w:val="center"/>
               <w:rPr>
                 <w:rFonts w:asciiTheme="minorHAnsi" w:hAnsiTheme="minorHAnsi" w:cstheme="minorHAnsi"/>
                 <w:b/>
@@ -12753,6 +12169,7 @@
           <w:p>
             <w:pPr>
               <w:ind w:firstLine="0"/>
+              <w:jc w:val="center"/>
               <w:rPr>
                 <w:rFonts w:asciiTheme="minorHAnsi" w:hAnsiTheme="minorHAnsi" w:cstheme="minorHAnsi"/>
                 <w:b/>
@@ -12792,6 +12209,7 @@
           <w:p>
             <w:pPr>
               <w:ind w:firstLine="0"/>
+              <w:jc w:val="center"/>
               <w:rPr>
                 <w:rFonts w:asciiTheme="minorHAnsi" w:hAnsiTheme="minorHAnsi" w:cstheme="minorHAnsi"/>
                 <w:b/>
@@ -13249,7 +12667,7 @@
                     <pic:cNvPicPr/>
                   </pic:nvPicPr>
                   <pic:blipFill>
-                    <a:blip r:embed="rId19"/>
+                    <a:blip r:embed="rId18"/>
                     <a:stretch>
                       <a:fillRect/>
                     </a:stretch>
@@ -13700,7 +13118,7 @@
                 <w:szCs w:val="28"/>
               </w:rPr>
             </w:pPr>
-            <w:hyperlink r:id="rId20" w:history="1">
+            <w:hyperlink r:id="rId19" w:history="1">
               <w:r>
                 <w:rPr>
                   <w:rStyle w:val="Hipervnculo"/>
@@ -13896,7 +13314,7 @@
                 <w:szCs w:val="28"/>
               </w:rPr>
             </w:pPr>
-            <w:hyperlink r:id="rId21" w:history="1">
+            <w:hyperlink r:id="rId20" w:history="1">
               <w:r>
                 <w:rPr>
                   <w:rStyle w:val="Hipervnculo"/>
@@ -14141,19 +13559,12 @@
         </w:rPr>
         <w:t>” (desarrollo) y “</w:t>
       </w:r>
-      <w:proofErr w:type="spellStart"/>
-      <w:r>
-        <w:rPr>
-          <w:rStyle w:val="Textoennegrita"/>
-          <w:rFonts w:asciiTheme="minorHAnsi" w:hAnsiTheme="minorHAnsi" w:cstheme="minorHAnsi"/>
-          <w:b w:val="0"/>
-          <w:bCs w:val="0"/>
-          <w:sz w:val="28"/>
-          <w:szCs w:val="28"/>
+      <w:r>
+        <w:rPr>
+          <w:rStyle w:val="Extranjerismo"/>
         </w:rPr>
         <w:t>operations</w:t>
       </w:r>
-      <w:proofErr w:type="spellEnd"/>
       <w:r>
         <w:rPr>
           <w:rStyle w:val="Textoennegrita"/>
@@ -14333,7 +13744,7 @@
         </w:rPr>
         <w:t xml:space="preserve">(16), 101-111. O </w:t>
       </w:r>
-      <w:hyperlink r:id="rId22" w:tgtFrame="_blank" w:history="1">
+      <w:hyperlink r:id="rId21" w:tgtFrame="_blank" w:history="1">
         <w:r>
           <w:rPr>
             <w:rFonts w:asciiTheme="minorHAnsi" w:hAnsiTheme="minorHAnsi" w:cstheme="minorHAnsi"/>
@@ -14384,7 +13795,7 @@
         </w:rPr>
         <w:t xml:space="preserve">. (2019, 10 de septiembre). ADM El método de desarrollo de la Arquitectura. </w:t>
       </w:r>
-      <w:hyperlink r:id="rId23" w:tgtFrame="_blank" w:history="1">
+      <w:hyperlink r:id="rId22" w:tgtFrame="_blank" w:history="1">
         <w:r>
           <w:rPr>
             <w:rFonts w:asciiTheme="minorHAnsi" w:hAnsiTheme="minorHAnsi" w:cstheme="minorHAnsi"/>
@@ -14447,7 +13858,7 @@
         </w:rPr>
         <w:t xml:space="preserve">. </w:t>
       </w:r>
-      <w:hyperlink r:id="rId24" w:tgtFrame="_blank" w:history="1">
+      <w:hyperlink r:id="rId23" w:tgtFrame="_blank" w:history="1">
         <w:r>
           <w:rPr>
             <w:rFonts w:asciiTheme="minorHAnsi" w:hAnsiTheme="minorHAnsi" w:cstheme="minorHAnsi"/>
@@ -14510,7 +13921,7 @@
         </w:rPr>
         <w:t xml:space="preserve"> </w:t>
       </w:r>
-      <w:hyperlink r:id="rId25" w:tgtFrame="_blank" w:history="1">
+      <w:hyperlink r:id="rId24" w:tgtFrame="_blank" w:history="1">
         <w:r>
           <w:rPr>
             <w:rFonts w:asciiTheme="minorHAnsi" w:hAnsiTheme="minorHAnsi" w:cstheme="minorHAnsi"/>
@@ -14597,7 +14008,7 @@
         </w:rPr>
         <w:t xml:space="preserve"> </w:t>
       </w:r>
-      <w:hyperlink r:id="rId26" w:tgtFrame="_blank" w:history="1">
+      <w:hyperlink r:id="rId25" w:tgtFrame="_blank" w:history="1">
         <w:r>
           <w:rPr>
             <w:rFonts w:asciiTheme="minorHAnsi" w:hAnsiTheme="minorHAnsi" w:cstheme="minorHAnsi"/>
@@ -14660,7 +14071,7 @@
         </w:rPr>
         <w:t xml:space="preserve"> </w:t>
       </w:r>
-      <w:hyperlink r:id="rId27" w:tgtFrame="_blank" w:history="1">
+      <w:hyperlink r:id="rId26" w:tgtFrame="_blank" w:history="1">
         <w:r>
           <w:rPr>
             <w:rFonts w:asciiTheme="minorHAnsi" w:hAnsiTheme="minorHAnsi" w:cstheme="minorHAnsi"/>
@@ -14723,7 +14134,7 @@
         </w:rPr>
         <w:t xml:space="preserve"> es DevOps? </w:t>
       </w:r>
-      <w:hyperlink r:id="rId28" w:anchor="devops-overview" w:tgtFrame="_blank" w:history="1">
+      <w:hyperlink r:id="rId27" w:anchor="devops-overview" w:tgtFrame="_blank" w:history="1">
         <w:r>
           <w:rPr>
             <w:rFonts w:asciiTheme="minorHAnsi" w:hAnsiTheme="minorHAnsi" w:cstheme="minorHAnsi"/>
@@ -14786,7 +14197,7 @@
         </w:rPr>
         <w:t xml:space="preserve"> </w:t>
       </w:r>
-      <w:hyperlink r:id="rId29" w:tgtFrame="_blank" w:history="1">
+      <w:hyperlink r:id="rId28" w:tgtFrame="_blank" w:history="1">
         <w:r>
           <w:rPr>
             <w:rFonts w:asciiTheme="minorHAnsi" w:hAnsiTheme="minorHAnsi" w:cstheme="minorHAnsi"/>
@@ -14811,13 +14222,6 @@
       </w:r>
     </w:p>
     <w:p>
-      <w:pPr>
-        <w:rPr>
-          <w:rFonts w:asciiTheme="minorHAnsi" w:hAnsiTheme="minorHAnsi" w:cstheme="minorHAnsi"/>
-          <w:sz w:val="28"/>
-          <w:szCs w:val="28"/>
-        </w:rPr>
-      </w:pPr>
       <w:r>
         <w:rPr>
           <w:rFonts w:asciiTheme="minorHAnsi" w:hAnsiTheme="minorHAnsi" w:cstheme="minorHAnsi"/>
@@ -14847,27 +14251,13 @@
         </w:rPr>
         <w:t xml:space="preserve">. </w:t>
       </w:r>
-    </w:p>
-    <w:p>
-      <w:pPr>
-        <w:rPr>
-          <w:rFonts w:asciiTheme="minorHAnsi" w:hAnsiTheme="minorHAnsi" w:cstheme="minorHAnsi"/>
-          <w:color w:val="0000FF"/>
-          <w:sz w:val="28"/>
-          <w:szCs w:val="28"/>
-          <w:u w:val="single"/>
-          <w:lang w:eastAsia="es-CO"/>
-        </w:rPr>
-      </w:pPr>
-      <w:hyperlink r:id="rId30" w:history="1">
+      <w:hyperlink r:id="rId29" w:history="1">
         <w:r>
           <w:rPr>
+            <w:rStyle w:val="Hipervnculo"/>
             <w:rFonts w:asciiTheme="minorHAnsi" w:hAnsiTheme="minorHAnsi" w:cstheme="minorHAnsi"/>
-            <w:color w:val="0000FF"/>
             <w:sz w:val="28"/>
             <w:szCs w:val="28"/>
-            <w:u w:val="single"/>
-            <w:lang w:eastAsia="es-CO"/>
           </w:rPr>
           <w:t>https://www.mintic.gov.co/portal/inicio/Atencion-y-Servicio-a-la-Ciudadania/Preguntas-frecuentes/54891:Arquitectura-TI-Colombia</w:t>
         </w:r>
@@ -14947,7 +14337,7 @@
         </w:rPr>
         <w:t xml:space="preserve">. </w:t>
       </w:r>
-      <w:hyperlink r:id="rId31" w:tgtFrame="_blank" w:history="1">
+      <w:hyperlink r:id="rId30" w:tgtFrame="_blank" w:history="1">
         <w:r>
           <w:rPr>
             <w:rFonts w:asciiTheme="minorHAnsi" w:hAnsiTheme="minorHAnsi" w:cstheme="minorHAnsi"/>
@@ -15020,9 +14410,6 @@
         <w:gridCol w:w="3736"/>
       </w:tblGrid>
       <w:tr>
-        <w:trPr>
-          <w:tblHeader/>
-        </w:trPr>
         <w:tc>
           <w:tcPr>
             <w:tcW w:w="3539" w:type="dxa"/>
@@ -15929,7 +15316,7 @@
                 <w:sz w:val="28"/>
                 <w:szCs w:val="28"/>
               </w:rPr>
-              <w:t>Revisora</w:t>
+              <w:t xml:space="preserve">Asesora </w:t>
             </w:r>
             <w:r>
               <w:rPr>
@@ -15938,25 +15325,7 @@
                 <w:sz w:val="28"/>
                 <w:szCs w:val="28"/>
               </w:rPr>
-              <w:t xml:space="preserve"> </w:t>
-            </w:r>
-            <w:r>
-              <w:rPr>
-                <w:rFonts w:asciiTheme="minorHAnsi" w:hAnsiTheme="minorHAnsi" w:cstheme="minorHAnsi"/>
-                <w:color w:val="auto"/>
-                <w:sz w:val="28"/>
-                <w:szCs w:val="28"/>
-              </w:rPr>
-              <w:t>Metod</w:t>
-            </w:r>
-            <w:r>
-              <w:rPr>
-                <w:rFonts w:asciiTheme="minorHAnsi" w:hAnsiTheme="minorHAnsi" w:cstheme="minorHAnsi"/>
-                <w:color w:val="auto"/>
-                <w:sz w:val="28"/>
-                <w:szCs w:val="28"/>
-              </w:rPr>
-              <w:t>ológica</w:t>
+              <w:t>Metodóloga</w:t>
             </w:r>
           </w:p>
         </w:tc>
@@ -16506,15 +15875,6 @@
                 <w:sz w:val="28"/>
                 <w:szCs w:val="28"/>
               </w:rPr>
-              <w:t xml:space="preserve">Productor y </w:t>
-            </w:r>
-            <w:r>
-              <w:rPr>
-                <w:rFonts w:asciiTheme="minorHAnsi" w:hAnsiTheme="minorHAnsi" w:cstheme="minorHAnsi"/>
-                <w:color w:val="000000"/>
-                <w:sz w:val="28"/>
-                <w:szCs w:val="28"/>
-              </w:rPr>
               <w:t xml:space="preserve">Animador </w:t>
             </w:r>
           </w:p>
@@ -16958,9 +16318,9 @@
       </w:pPr>
     </w:p>
     <w:sectPr>
-      <w:headerReference w:type="default" r:id="rId32"/>
-      <w:footerReference w:type="default" r:id="rId33"/>
-      <w:footerReference w:type="first" r:id="rId34"/>
+      <w:headerReference w:type="default" r:id="rId31"/>
+      <w:footerReference w:type="default" r:id="rId32"/>
+      <w:footerReference w:type="first" r:id="rId33"/>
       <w:pgSz w:w="12240" w:h="15840"/>
       <w:pgMar w:top="1701" w:right="1134" w:bottom="1134" w:left="1134" w:header="680" w:footer="541" w:gutter="0"/>
       <w:cols w:space="708"/>
@@ -17177,7 +16537,7 @@
         </mc:Choice>
         <mc:Fallback>
           <w:pict>
-            <v:rect w14:anchorId="5C030F4A" id="Rectángulo 1" o:spid="_x0000_s1027" style="position:absolute;left:0;text-align:left;margin-left:531.55pt;margin-top:730.75pt;width:64.55pt;height:30pt;rotation:180;flip:x;z-index:251656704;visibility:visible;mso-wrap-style:square;mso-width-percent:0;mso-height-percent:0;mso-wrap-distance-left:9pt;mso-wrap-distance-top:0;mso-wrap-distance-right:9pt;mso-wrap-distance-bottom:0;mso-position-horizontal:absolute;mso-position-horizontal-relative:page;mso-position-vertical:absolute;mso-position-vertical-relative:page;mso-width-percent:0;mso-height-percent:0;mso-width-relative:page;mso-height-relative:bottom-margin-area;v-text-anchor:top" o:gfxdata="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" filled="f" stroked="f">
+            <v:rect w14:anchorId="5C030F4A" id="Rectángulo 1" o:spid="_x0000_s1026" style="position:absolute;left:0;text-align:left;margin-left:531.55pt;margin-top:730.75pt;width:64.55pt;height:30pt;rotation:180;flip:x;z-index:251656704;visibility:visible;mso-wrap-style:square;mso-width-percent:0;mso-height-percent:0;mso-wrap-distance-left:9pt;mso-wrap-distance-top:0;mso-wrap-distance-right:9pt;mso-wrap-distance-bottom:0;mso-position-horizontal:absolute;mso-position-horizontal-relative:page;mso-position-vertical:absolute;mso-position-vertical-relative:page;mso-width-percent:0;mso-height-percent:0;mso-width-relative:page;mso-height-relative:bottom-margin-area;v-text-anchor:top" o:gfxdata="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" filled="f" stroked="f">
               <v:textbox inset=",0,,0">
                 <w:txbxContent>
                   <w:p>
@@ -24161,23 +23521,6 @@
       <w:effect w:val="none"/>
     </w:rPr>
   </w:style>
-  <w:style w:type="paragraph" w:customStyle="1" w:styleId="TituloPortada">
-    <w:name w:val="Titulo Portada"/>
-    <w:basedOn w:val="Normal"/>
-    <w:rsid w:val="008F269C"/>
-    <w:pPr>
-      <w:spacing w:line="240" w:lineRule="auto"/>
-    </w:pPr>
-    <w:rPr>
-      <w:rFonts w:asciiTheme="minorHAnsi" w:eastAsiaTheme="minorHAnsi" w:hAnsiTheme="minorHAnsi" w:cstheme="minorBidi"/>
-      <w:b/>
-      <w:color w:val="FFFFFF" w:themeColor="background1"/>
-      <w:kern w:val="2"/>
-      <w:sz w:val="72"/>
-      <w:lang w:val="es-419"/>
-      <w14:ligatures w14:val="standardContextual"/>
-    </w:rPr>
-  </w:style>
 </w:styles>
 </file>
 
@@ -24477,6 +23820,15 @@
 </file>
 
 <file path=customXml/item1.xml><?xml version="1.0" encoding="utf-8"?>
+<?mso-contentType ?>
+<FormTemplates xmlns="http://schemas.microsoft.com/sharepoint/v3/contenttype/forms">
+  <Display>DocumentLibraryForm</Display>
+  <Edit>DocumentLibraryForm</Edit>
+  <New>DocumentLibraryForm</New>
+</FormTemplates>
+</file>
+
+<file path=customXml/item2.xml><?xml version="1.0" encoding="utf-8"?>
 <p:properties xmlns:p="http://schemas.microsoft.com/office/2006/metadata/properties" xmlns:xsi="http://www.w3.org/2001/XMLSchema-instance" xmlns:pc="http://schemas.microsoft.com/office/infopath/2007/PartnerControls">
   <documentManagement>
     <TaxCatchAll xmlns="cb45339b-ced9-4d0d-8f64-77573914d53b" xsi:nil="true"/>
@@ -24495,16 +23847,11 @@
 </p:properties>
 </file>
 
-<file path=customXml/item2.xml><?xml version="1.0" encoding="utf-8"?>
-<?mso-contentType ?>
-<FormTemplates xmlns="http://schemas.microsoft.com/sharepoint/v3/contenttype/forms">
-  <Display>DocumentLibraryForm</Display>
-  <Edit>DocumentLibraryForm</Edit>
-  <New>DocumentLibraryForm</New>
-</FormTemplates>
+<file path=customXml/item3.xml><?xml version="1.0" encoding="utf-8"?>
+<b:Sources xmlns:b="http://schemas.openxmlformats.org/officeDocument/2006/bibliography" xmlns="http://schemas.openxmlformats.org/officeDocument/2006/bibliography" SelectedStyle="\APASixthEditionOfficeOnline.xsl" StyleName="APA" Version="6"/>
 </file>
 
-<file path=customXml/item3.xml><?xml version="1.0" encoding="utf-8"?>
+<file path=customXml/item4.xml><?xml version="1.0" encoding="utf-8"?>
 <ct:contentTypeSchema xmlns:ct="http://schemas.microsoft.com/office/2006/metadata/contentType" xmlns:ma="http://schemas.microsoft.com/office/2006/metadata/properties/metaAttributes" ct:_="" ma:_="" ma:contentTypeName="Documento" ma:contentTypeID="0x01010049282E1EDBE9234EA9E6D38F720E265F" ma:contentTypeVersion="15" ma:contentTypeDescription="Crear nuevo documento." ma:contentTypeScope="" ma:versionID="b31c7aa9eaf043a08b87120b3c4916e3">
   <xsd:schema xmlns:xsd="http://www.w3.org/2001/XMLSchema" xmlns:xs="http://www.w3.org/2001/XMLSchema" xmlns:p="http://schemas.microsoft.com/office/2006/metadata/properties" xmlns:ns2="cb45339b-ced9-4d0d-8f64-77573914d53b" xmlns:ns3="43a3ca16-9c26-4813-b83f-4aec9927b43f" targetNamespace="http://schemas.microsoft.com/office/2006/metadata/properties" ma:root="true" ma:fieldsID="3533d065b04d75c457075bc55f1f5315" ns2:_="" ns3:_="">
     <xsd:import namespace="cb45339b-ced9-4d0d-8f64-77573914d53b"/>
@@ -24739,11 +24086,15 @@
 </ct:contentTypeSchema>
 </file>
 
-<file path=customXml/item4.xml><?xml version="1.0" encoding="utf-8"?>
-<b:Sources xmlns:b="http://schemas.openxmlformats.org/officeDocument/2006/bibliography" xmlns="http://schemas.openxmlformats.org/officeDocument/2006/bibliography" SelectedStyle="\APASixthEditionOfficeOnline.xsl" StyleName="APA" Version="6"/>
+<file path=customXml/itemProps1.xml><?xml version="1.0" encoding="utf-8"?>
+<ds:datastoreItem xmlns:ds="http://schemas.openxmlformats.org/officeDocument/2006/customXml" ds:itemID="{D1463BA0-3B45-4DEC-B5D1-67B4D8CBD8AC}">
+  <ds:schemaRefs>
+    <ds:schemaRef ds:uri="http://schemas.microsoft.com/sharepoint/v3/contenttype/forms"/>
+  </ds:schemaRefs>
+</ds:datastoreItem>
 </file>
 
-<file path=customXml/itemProps1.xml><?xml version="1.0" encoding="utf-8"?>
+<file path=customXml/itemProps2.xml><?xml version="1.0" encoding="utf-8"?>
 <ds:datastoreItem xmlns:ds="http://schemas.openxmlformats.org/officeDocument/2006/customXml" ds:itemID="{8C1313FE-0E2F-46A7-9BA3-8D11221E9F03}">
   <ds:schemaRefs>
     <ds:schemaRef ds:uri="http://schemas.microsoft.com/office/2006/metadata/properties"/>
@@ -24754,15 +24105,15 @@
 </ds:datastoreItem>
 </file>
 
-<file path=customXml/itemProps2.xml><?xml version="1.0" encoding="utf-8"?>
-<ds:datastoreItem xmlns:ds="http://schemas.openxmlformats.org/officeDocument/2006/customXml" ds:itemID="{D1463BA0-3B45-4DEC-B5D1-67B4D8CBD8AC}">
+<file path=customXml/itemProps3.xml><?xml version="1.0" encoding="utf-8"?>
+<ds:datastoreItem xmlns:ds="http://schemas.openxmlformats.org/officeDocument/2006/customXml" ds:itemID="{A4EAA13E-EC52-4AA1-8070-896908014B6D}">
   <ds:schemaRefs>
-    <ds:schemaRef ds:uri="http://schemas.microsoft.com/sharepoint/v3/contenttype/forms"/>
+    <ds:schemaRef ds:uri="http://schemas.openxmlformats.org/officeDocument/2006/bibliography"/>
   </ds:schemaRefs>
 </ds:datastoreItem>
 </file>
 
-<file path=customXml/itemProps3.xml><?xml version="1.0" encoding="utf-8"?>
+<file path=customXml/itemProps4.xml><?xml version="1.0" encoding="utf-8"?>
 <ds:datastoreItem xmlns:ds="http://schemas.openxmlformats.org/officeDocument/2006/customXml" ds:itemID="{7FF4CDDA-F79A-4AD4-8FA8-F935AF362C54}">
   <ds:schemaRefs>
     <ds:schemaRef ds:uri="http://schemas.microsoft.com/office/2006/metadata/contentType"/>
@@ -24779,12 +24130,4 @@
     <ds:schemaRef ds:uri="http://schemas.microsoft.com/internal/obd"/>
   </ds:schemaRefs>
 </ds:datastoreItem>
-</file>
-
-<file path=customXml/itemProps4.xml><?xml version="1.0" encoding="utf-8"?>
-<ds:datastoreItem xmlns:ds="http://schemas.openxmlformats.org/officeDocument/2006/customXml" ds:itemID="{A4EAA13E-EC52-4AA1-8070-896908014B6D}">
-  <ds:schemaRefs>
-    <ds:schemaRef ds:uri="http://schemas.openxmlformats.org/officeDocument/2006/bibliography"/>
-  </ds:schemaRefs>
-</ds:datastoreItem>
 </file>